--- a/Rifiuti urbani in Campania e in Emilia-Romagna.docx
+++ b/Rifiuti urbani in Campania e in Emilia-Romagna.docx
@@ -116,9 +116,33 @@
             <w:sz w:val="24"/>
             <w:szCs w:val="24"/>
           </w:rPr>
-          <w:t>https://dati.regione.campania.it/catalogo/datasetdetail/dati-raccolta-differenziata-ru-2022</w:t>
+          <w:t>https://dati.regione.ca</w:t>
+        </w:r>
+        <w:r>
+          <w:rPr>
+            <w:rStyle w:val="Collegamentoipertestuale"/>
+            <w:sz w:val="24"/>
+            <w:szCs w:val="24"/>
+          </w:rPr>
+          <w:t>m</w:t>
+        </w:r>
+        <w:r>
+          <w:rPr>
+            <w:rStyle w:val="Collegamentoipertestuale"/>
+            <w:sz w:val="24"/>
+            <w:szCs w:val="24"/>
+          </w:rPr>
+          <w:t>pania.it/catalogo/datasetdetail/dati-raccolta-differenziata-ru-2022</w:t>
         </w:r>
       </w:hyperlink>
+      <w:r>
+        <w:rPr>
+          <w:rStyle w:val="Rimandonotaapidipagina"/>
+          <w:sz w:val="24"/>
+          <w:szCs w:val="24"/>
+        </w:rPr>
+        <w:footnoteReference w:id="1"/>
+      </w:r>
       <w:r>
         <w:rPr>
           <w:sz w:val="24"/>
@@ -302,7 +326,7 @@
           <w:sz w:val="24"/>
           <w:szCs w:val="24"/>
         </w:rPr>
-        <w:t xml:space="preserve"> tra gli </w:t>
+        <w:t xml:space="preserve"> tra i </w:t>
       </w:r>
       <w:r>
         <w:rPr>
@@ -397,7 +421,7 @@
           <w:sz w:val="24"/>
           <w:szCs w:val="24"/>
         </w:rPr>
-        <w:t xml:space="preserve">. Il grafico che risulta dal rapporto tra la percentuale di raccolta differenziata e il tasso di riciclaggio, evidenzia il fatto che non tutti i rifiuti che vengono differenziati, vengono anche riciclati. Diversi comuni hanno una grave mancanza di riciclaggio nonostante facciano molta raccolta differenziata, come, casi più eclatanti, </w:t>
+        <w:t xml:space="preserve">. Il grafico che risulta dal rapporto tra la percentuale di raccolta differenziata e il tasso di riciclaggio, evidenzia il fatto che non tutti i rifiuti che vengono differenziati vengono anche riciclati. Diversi comuni hanno una grave mancanza di riciclaggio nonostante facciano molta raccolta differenziata, come, casi più eclatanti, </w:t>
       </w:r>
       <w:r>
         <w:rPr>
@@ -972,7 +996,15 @@
           <w:sz w:val="24"/>
           <w:szCs w:val="24"/>
         </w:rPr>
-        <w:t>(se la voce “Altri rifiuti” viene interpretata come rappresentativa di rifiuti raccolti in modo corretto e se vengono prese in considerazioni solo le voci “Rifiuti urbani non differenziati” e “Rifiuti urbani non differenziati Covid-19”)</w:t>
+        <w:t xml:space="preserve">(se la voce “Altri rifiuti” viene interpretata come rappresentativa di rifiuti raccolti in modo </w:t>
+      </w:r>
+      <w:r>
+        <w:rPr>
+          <w:sz w:val="24"/>
+          <w:szCs w:val="24"/>
+        </w:rPr>
+        <w:lastRenderedPageBreak/>
+        <w:t>corretto e se vengono prese in considerazioni solo le voci “Rifiuti urbani non differenziati” e “Rifiuti urbani non differenziati Covid-19”)</w:t>
       </w:r>
     </w:p>
     <w:p>
@@ -996,7 +1028,6 @@
           <w:sz w:val="24"/>
           <w:szCs w:val="24"/>
         </w:rPr>
-        <w:lastRenderedPageBreak/>
         <w:t>Emilia-Romagna</w:t>
       </w:r>
     </w:p>
@@ -1336,7 +1367,7 @@
           <w:sz w:val="24"/>
           <w:szCs w:val="24"/>
         </w:rPr>
-        <w:footnoteReference w:id="1"/>
+        <w:footnoteReference w:id="2"/>
       </w:r>
       <w:r>
         <w:rPr>
@@ -2071,7 +2102,6 @@
     </w:p>
     <w:p>
       <w:pPr>
-        <w:spacing w:after="0"/>
         <w:rPr>
           <w:b/>
           <w:bCs/>
@@ -2086,47 +2116,28 @@
           <w:sz w:val="24"/>
           <w:szCs w:val="24"/>
         </w:rPr>
-        <w:t>Umido</w:t>
+        <w:br w:type="page"/>
       </w:r>
     </w:p>
     <w:p>
       <w:pPr>
         <w:spacing w:after="0"/>
         <w:rPr>
+          <w:b/>
+          <w:bCs/>
           <w:sz w:val="24"/>
           <w:szCs w:val="24"/>
         </w:rPr>
       </w:pPr>
       <w:r>
         <w:rPr>
+          <w:b/>
+          <w:bCs/>
           <w:sz w:val="24"/>
           <w:szCs w:val="24"/>
         </w:rPr>
         <w:lastRenderedPageBreak/>
-        <w:t>A differenza di tutte le altre tipologie di rifiuti affrontate fino ad adesso, questa è senz’altro quella con più chili pro-capite in tutta l’</w:t>
-      </w:r>
-      <w:r>
-        <w:rPr>
-          <w:i/>
-          <w:iCs/>
-          <w:sz w:val="24"/>
-          <w:szCs w:val="24"/>
-        </w:rPr>
-        <w:t>Emilia-Romagna</w:t>
-      </w:r>
-      <w:r>
-        <w:rPr>
-          <w:sz w:val="24"/>
-          <w:szCs w:val="24"/>
-        </w:rPr>
-        <w:t xml:space="preserve"> (84,865). Viene raccolta principalmente porta a porta e attraverso i contenitori stradali</w:t>
-      </w:r>
-      <w:r>
-        <w:rPr>
-          <w:sz w:val="24"/>
-          <w:szCs w:val="24"/>
-        </w:rPr>
-        <w:t>.</w:t>
+        <w:t>Umido</w:t>
       </w:r>
     </w:p>
     <w:p>
@@ -2139,44 +2150,26 @@
       </w:pPr>
       <w:r>
         <w:rPr>
-          <w:i/>
-          <w:iCs/>
-          <w:sz w:val="24"/>
-          <w:szCs w:val="24"/>
-        </w:rPr>
-        <w:t>Pavullo nel Frignano</w:t>
-      </w:r>
-      <w:r>
-        <w:rPr>
-          <w:sz w:val="24"/>
-          <w:szCs w:val="24"/>
-        </w:rPr>
-        <w:t xml:space="preserve"> si distingue come il comune che raccoglie meno rifiuti pro-capite, mentre quelli che ne hanno di più (sopra i 155 Kg) sono distribuiti nelle province di </w:t>
-      </w:r>
-      <w:r>
-        <w:rPr>
-          <w:i/>
-          <w:iCs/>
-          <w:sz w:val="24"/>
-          <w:szCs w:val="24"/>
-        </w:rPr>
-        <w:t>Ravenna</w:t>
-      </w:r>
-      <w:r>
-        <w:rPr>
-          <w:sz w:val="24"/>
-          <w:szCs w:val="24"/>
-        </w:rPr>
-        <w:t xml:space="preserve"> e </w:t>
-      </w:r>
-      <w:r>
-        <w:rPr>
-          <w:i/>
-          <w:iCs/>
-          <w:sz w:val="24"/>
-          <w:szCs w:val="24"/>
-        </w:rPr>
-        <w:t>Rimini</w:t>
+          <w:sz w:val="24"/>
+          <w:szCs w:val="24"/>
+        </w:rPr>
+        <w:t>A differenza di tutte le altre tipologie di rifiuti affrontate fino ad adesso, questa è senz’altro quella con più chili pro-capite in tutta l’</w:t>
+      </w:r>
+      <w:r>
+        <w:rPr>
+          <w:i/>
+          <w:iCs/>
+          <w:sz w:val="24"/>
+          <w:szCs w:val="24"/>
+        </w:rPr>
+        <w:t>Emilia-Romagna</w:t>
+      </w:r>
+      <w:r>
+        <w:rPr>
+          <w:sz w:val="24"/>
+          <w:szCs w:val="24"/>
+        </w:rPr>
+        <w:t xml:space="preserve"> (84,865). Viene raccolta principalmente porta a porta e attraverso i contenitori stradali</w:t>
       </w:r>
       <w:r>
         <w:rPr>
@@ -2196,117 +2189,51 @@
       </w:pPr>
       <w:r>
         <w:rPr>
-          <w:b/>
-          <w:bCs/>
-          <w:sz w:val="24"/>
-          <w:szCs w:val="24"/>
-        </w:rPr>
-        <w:t>Rifiuti speciali</w:t>
-      </w:r>
-      <w:r>
-        <w:rPr>
-          <w:sz w:val="24"/>
-          <w:szCs w:val="24"/>
-        </w:rPr>
-        <w:t xml:space="preserve"> (Batterie e accumulatori</w:t>
-      </w:r>
-      <w:r>
-        <w:rPr>
-          <w:sz w:val="24"/>
-          <w:szCs w:val="24"/>
-        </w:rPr>
-        <w:t>-</w:t>
-      </w:r>
-      <w:r>
-        <w:rPr>
-          <w:sz w:val="24"/>
-          <w:szCs w:val="24"/>
-        </w:rPr>
-        <w:t>Detergenti</w:t>
-      </w:r>
-      <w:r>
-        <w:rPr>
-          <w:sz w:val="24"/>
-          <w:szCs w:val="24"/>
-        </w:rPr>
-        <w:t>-</w:t>
-      </w:r>
-      <w:r>
-        <w:rPr>
-          <w:sz w:val="24"/>
-          <w:szCs w:val="24"/>
-        </w:rPr>
-        <w:t>Farmaci</w:t>
-      </w:r>
-      <w:r>
-        <w:rPr>
-          <w:sz w:val="24"/>
-          <w:szCs w:val="24"/>
-        </w:rPr>
-        <w:t>-</w:t>
-      </w:r>
-      <w:r>
-        <w:rPr>
-          <w:sz w:val="24"/>
-          <w:szCs w:val="24"/>
-        </w:rPr>
-        <w:t>Oli e grassi commestibili</w:t>
-      </w:r>
-      <w:r>
-        <w:rPr>
-          <w:sz w:val="24"/>
-          <w:szCs w:val="24"/>
-        </w:rPr>
-        <w:t>-</w:t>
-      </w:r>
-      <w:r>
-        <w:rPr>
-          <w:sz w:val="24"/>
-          <w:szCs w:val="24"/>
-        </w:rPr>
-        <w:t>Oli e grassi minerali</w:t>
-      </w:r>
-      <w:r>
-        <w:rPr>
-          <w:sz w:val="24"/>
-          <w:szCs w:val="24"/>
-        </w:rPr>
-        <w:t>-</w:t>
-      </w:r>
-      <w:r>
-        <w:rPr>
-          <w:sz w:val="24"/>
-          <w:szCs w:val="24"/>
-        </w:rPr>
-        <w:t>Raee</w:t>
-      </w:r>
-      <w:r>
-        <w:rPr>
-          <w:sz w:val="24"/>
-          <w:szCs w:val="24"/>
-        </w:rPr>
-        <w:t>-</w:t>
-      </w:r>
-      <w:r>
-        <w:rPr>
-          <w:sz w:val="24"/>
-          <w:szCs w:val="24"/>
-        </w:rPr>
-        <w:t>Rifiuti da costruzione e demolizione</w:t>
-      </w:r>
-      <w:r>
-        <w:rPr>
-          <w:sz w:val="24"/>
-          <w:szCs w:val="24"/>
-        </w:rPr>
-        <w:t>-</w:t>
-      </w:r>
-      <w:r>
-        <w:rPr>
-          <w:sz w:val="24"/>
-          <w:szCs w:val="24"/>
-        </w:rPr>
-        <w:t>Toner)</w:t>
+          <w:i/>
+          <w:iCs/>
+          <w:sz w:val="24"/>
+          <w:szCs w:val="24"/>
+        </w:rPr>
+        <w:t>Pavullo nel Frignano</w:t>
+      </w:r>
+      <w:r>
+        <w:rPr>
+          <w:sz w:val="24"/>
+          <w:szCs w:val="24"/>
+        </w:rPr>
+        <w:t xml:space="preserve"> si distingue come il comune che raccoglie meno rifiuti pro-capite, mentre quelli che ne hanno di più (sopra i 155 Kg) sono distribuiti nelle province di </w:t>
+      </w:r>
+      <w:r>
+        <w:rPr>
+          <w:i/>
+          <w:iCs/>
+          <w:sz w:val="24"/>
+          <w:szCs w:val="24"/>
+        </w:rPr>
+        <w:t>Ravenna</w:t>
+      </w:r>
+      <w:r>
+        <w:rPr>
+          <w:sz w:val="24"/>
+          <w:szCs w:val="24"/>
+        </w:rPr>
+        <w:t xml:space="preserve"> e </w:t>
+      </w:r>
+      <w:r>
+        <w:rPr>
+          <w:i/>
+          <w:iCs/>
+          <w:sz w:val="24"/>
+          <w:szCs w:val="24"/>
+        </w:rPr>
+        <w:t>Rimini</w:t>
+      </w:r>
+      <w:r>
+        <w:rPr>
+          <w:sz w:val="24"/>
+          <w:szCs w:val="24"/>
+        </w:rPr>
+        <w:t>.</w:t>
       </w:r>
     </w:p>
     <w:p>
@@ -2319,59 +2246,117 @@
       </w:pPr>
       <w:r>
         <w:rPr>
-          <w:sz w:val="24"/>
-          <w:szCs w:val="24"/>
-        </w:rPr>
-        <w:t>Tra i diversi tipi di rifiuti compresi in questo gruppo</w:t>
-      </w:r>
-      <w:r>
-        <w:rPr>
-          <w:sz w:val="24"/>
-          <w:szCs w:val="24"/>
-        </w:rPr>
-        <w:t>, in regione</w:t>
-      </w:r>
-      <w:r>
-        <w:rPr>
-          <w:sz w:val="24"/>
-          <w:szCs w:val="24"/>
-        </w:rPr>
-        <w:t>,</w:t>
-      </w:r>
-      <w:r>
-        <w:rPr>
-          <w:sz w:val="24"/>
-          <w:szCs w:val="24"/>
-        </w:rPr>
-        <w:t xml:space="preserve"> il Raee è quello con più Kg pro-capite, cioè 5,779 Kg, a differenza </w:t>
-      </w:r>
-      <w:r>
-        <w:rPr>
-          <w:sz w:val="24"/>
-          <w:szCs w:val="24"/>
-        </w:rPr>
-        <w:t>delle altre tipologie</w:t>
-      </w:r>
-      <w:r>
-        <w:rPr>
-          <w:sz w:val="24"/>
-          <w:szCs w:val="24"/>
-        </w:rPr>
-        <w:t xml:space="preserve"> che </w:t>
-      </w:r>
-      <w:r>
-        <w:rPr>
-          <w:sz w:val="24"/>
-          <w:szCs w:val="24"/>
-        </w:rPr>
-        <w:t>sono</w:t>
-      </w:r>
-      <w:r>
-        <w:rPr>
-          <w:sz w:val="24"/>
-          <w:szCs w:val="24"/>
-        </w:rPr>
-        <w:t xml:space="preserve"> al di sotto del chilo a persona.</w:t>
+          <w:b/>
+          <w:bCs/>
+          <w:sz w:val="24"/>
+          <w:szCs w:val="24"/>
+        </w:rPr>
+        <w:t>Rifiuti speciali</w:t>
+      </w:r>
+      <w:r>
+        <w:rPr>
+          <w:sz w:val="24"/>
+          <w:szCs w:val="24"/>
+        </w:rPr>
+        <w:t xml:space="preserve"> (Batterie e accumulatori</w:t>
+      </w:r>
+      <w:r>
+        <w:rPr>
+          <w:sz w:val="24"/>
+          <w:szCs w:val="24"/>
+        </w:rPr>
+        <w:t>-</w:t>
+      </w:r>
+      <w:r>
+        <w:rPr>
+          <w:sz w:val="24"/>
+          <w:szCs w:val="24"/>
+        </w:rPr>
+        <w:t>Detergenti</w:t>
+      </w:r>
+      <w:r>
+        <w:rPr>
+          <w:sz w:val="24"/>
+          <w:szCs w:val="24"/>
+        </w:rPr>
+        <w:t>-</w:t>
+      </w:r>
+      <w:r>
+        <w:rPr>
+          <w:sz w:val="24"/>
+          <w:szCs w:val="24"/>
+        </w:rPr>
+        <w:t>Farmaci</w:t>
+      </w:r>
+      <w:r>
+        <w:rPr>
+          <w:sz w:val="24"/>
+          <w:szCs w:val="24"/>
+        </w:rPr>
+        <w:t>-</w:t>
+      </w:r>
+      <w:r>
+        <w:rPr>
+          <w:sz w:val="24"/>
+          <w:szCs w:val="24"/>
+        </w:rPr>
+        <w:t>Oli e grassi commestibili</w:t>
+      </w:r>
+      <w:r>
+        <w:rPr>
+          <w:sz w:val="24"/>
+          <w:szCs w:val="24"/>
+        </w:rPr>
+        <w:t>-</w:t>
+      </w:r>
+      <w:r>
+        <w:rPr>
+          <w:sz w:val="24"/>
+          <w:szCs w:val="24"/>
+        </w:rPr>
+        <w:t>Oli e grassi minerali</w:t>
+      </w:r>
+      <w:r>
+        <w:rPr>
+          <w:sz w:val="24"/>
+          <w:szCs w:val="24"/>
+        </w:rPr>
+        <w:t>-</w:t>
+      </w:r>
+      <w:r>
+        <w:rPr>
+          <w:sz w:val="24"/>
+          <w:szCs w:val="24"/>
+        </w:rPr>
+        <w:t>Raee</w:t>
+      </w:r>
+      <w:r>
+        <w:rPr>
+          <w:sz w:val="24"/>
+          <w:szCs w:val="24"/>
+        </w:rPr>
+        <w:t>-</w:t>
+      </w:r>
+      <w:r>
+        <w:rPr>
+          <w:sz w:val="24"/>
+          <w:szCs w:val="24"/>
+        </w:rPr>
+        <w:t>Rifiuti da costruzione e demolizione</w:t>
+      </w:r>
+      <w:r>
+        <w:rPr>
+          <w:sz w:val="24"/>
+          <w:szCs w:val="24"/>
+        </w:rPr>
+        <w:t>-</w:t>
+      </w:r>
+      <w:r>
+        <w:rPr>
+          <w:sz w:val="24"/>
+          <w:szCs w:val="24"/>
+        </w:rPr>
+        <w:t>Toner)</w:t>
       </w:r>
     </w:p>
     <w:p>
@@ -2384,284 +2369,59 @@
       </w:pPr>
       <w:r>
         <w:rPr>
-          <w:i/>
-          <w:iCs/>
-          <w:sz w:val="24"/>
-          <w:szCs w:val="24"/>
-        </w:rPr>
-        <w:t>Ottone</w:t>
-      </w:r>
-      <w:r>
-        <w:rPr>
-          <w:sz w:val="24"/>
-          <w:szCs w:val="24"/>
-        </w:rPr>
-        <w:t xml:space="preserve"> (</w:t>
-      </w:r>
-      <w:r>
-        <w:rPr>
-          <w:i/>
-          <w:iCs/>
-          <w:sz w:val="24"/>
-          <w:szCs w:val="24"/>
-        </w:rPr>
-        <w:t>PC</w:t>
-      </w:r>
-      <w:r>
-        <w:rPr>
-          <w:sz w:val="24"/>
-          <w:szCs w:val="24"/>
-        </w:rPr>
-        <w:t xml:space="preserve">) possiede la media di 39,349 Kg di rifiuti </w:t>
-      </w:r>
-      <w:r>
-        <w:rPr>
-          <w:sz w:val="24"/>
-          <w:szCs w:val="24"/>
-        </w:rPr>
-        <w:t xml:space="preserve">speciali </w:t>
-      </w:r>
-      <w:r>
-        <w:rPr>
-          <w:sz w:val="24"/>
-          <w:szCs w:val="24"/>
-        </w:rPr>
-        <w:t xml:space="preserve">per abitante, </w:t>
-      </w:r>
-      <w:r>
-        <w:rPr>
-          <w:sz w:val="24"/>
-          <w:szCs w:val="24"/>
-        </w:rPr>
-        <w:t xml:space="preserve">cioè è </w:t>
-      </w:r>
-      <w:r>
-        <w:rPr>
-          <w:sz w:val="24"/>
-          <w:szCs w:val="24"/>
-        </w:rPr>
-        <w:t xml:space="preserve">il comune che ne ha di più; </w:t>
-      </w:r>
-      <w:r>
-        <w:rPr>
-          <w:sz w:val="24"/>
-          <w:szCs w:val="24"/>
-        </w:rPr>
-        <w:t xml:space="preserve">è </w:t>
-      </w:r>
-      <w:r>
-        <w:rPr>
-          <w:sz w:val="24"/>
-          <w:szCs w:val="24"/>
-        </w:rPr>
-        <w:t xml:space="preserve">seguito </w:t>
-      </w:r>
-      <w:r>
-        <w:rPr>
-          <w:sz w:val="24"/>
-          <w:szCs w:val="24"/>
-        </w:rPr>
-        <w:t xml:space="preserve">da </w:t>
-      </w:r>
-      <w:r>
-        <w:rPr>
-          <w:i/>
-          <w:iCs/>
-          <w:sz w:val="24"/>
-          <w:szCs w:val="24"/>
-        </w:rPr>
-        <w:t>Palanzano</w:t>
-      </w:r>
-      <w:r>
-        <w:rPr>
-          <w:sz w:val="24"/>
-          <w:szCs w:val="24"/>
-        </w:rPr>
-        <w:t xml:space="preserve"> in provincia di </w:t>
-      </w:r>
-      <w:r>
-        <w:rPr>
-          <w:i/>
-          <w:iCs/>
-          <w:sz w:val="24"/>
-          <w:szCs w:val="24"/>
-        </w:rPr>
-        <w:t>Parma</w:t>
-      </w:r>
-      <w:r>
-        <w:rPr>
-          <w:sz w:val="24"/>
-          <w:szCs w:val="24"/>
-        </w:rPr>
-        <w:t xml:space="preserve"> (23,969 Kg) e </w:t>
-      </w:r>
-      <w:r>
-        <w:rPr>
-          <w:i/>
-          <w:iCs/>
-          <w:sz w:val="24"/>
-          <w:szCs w:val="24"/>
-        </w:rPr>
-        <w:t>Gragnano</w:t>
-      </w:r>
-      <w:r>
-        <w:rPr>
-          <w:sz w:val="24"/>
-          <w:szCs w:val="24"/>
-        </w:rPr>
-        <w:t xml:space="preserve"> (</w:t>
-      </w:r>
-      <w:r>
-        <w:rPr>
-          <w:i/>
-          <w:iCs/>
-          <w:sz w:val="24"/>
-          <w:szCs w:val="24"/>
-        </w:rPr>
-        <w:t>PC</w:t>
-      </w:r>
-      <w:r>
-        <w:rPr>
-          <w:sz w:val="24"/>
-          <w:szCs w:val="24"/>
-        </w:rPr>
-        <w:t xml:space="preserve">) con 22,583 Kg. </w:t>
-      </w:r>
-      <w:r>
-        <w:rPr>
-          <w:sz w:val="24"/>
-          <w:szCs w:val="24"/>
-        </w:rPr>
-        <w:t xml:space="preserve">Bisogna sottolineare </w:t>
-      </w:r>
-      <w:r>
-        <w:rPr>
-          <w:sz w:val="24"/>
-          <w:szCs w:val="24"/>
-        </w:rPr>
-        <w:t xml:space="preserve">però </w:t>
-      </w:r>
-      <w:r>
-        <w:rPr>
-          <w:sz w:val="24"/>
-          <w:szCs w:val="24"/>
-        </w:rPr>
-        <w:t>che a</w:t>
-      </w:r>
-      <w:r>
-        <w:rPr>
-          <w:sz w:val="24"/>
-          <w:szCs w:val="24"/>
-        </w:rPr>
-        <w:t xml:space="preserve">d </w:t>
-      </w:r>
-      <w:r>
-        <w:rPr>
-          <w:i/>
-          <w:iCs/>
-          <w:sz w:val="24"/>
-          <w:szCs w:val="24"/>
-        </w:rPr>
-        <w:t>Ottone</w:t>
-      </w:r>
-      <w:r>
-        <w:rPr>
-          <w:sz w:val="24"/>
-          <w:szCs w:val="24"/>
-        </w:rPr>
-        <w:t xml:space="preserve"> sono stati raccolti solamente dati relativi a Batterie e accumulatori, Farmaci e Raee.</w:t>
-      </w:r>
-      <w:r>
-        <w:rPr>
-          <w:sz w:val="24"/>
-          <w:szCs w:val="24"/>
-        </w:rPr>
-        <w:t xml:space="preserve"> </w:t>
-      </w:r>
-      <w:r>
-        <w:rPr>
-          <w:i/>
-          <w:iCs/>
-          <w:sz w:val="24"/>
-          <w:szCs w:val="24"/>
-        </w:rPr>
-        <w:t>Pavullo nel Frignano</w:t>
-      </w:r>
-      <w:r>
-        <w:rPr>
-          <w:sz w:val="24"/>
-          <w:szCs w:val="24"/>
-        </w:rPr>
-        <w:t xml:space="preserve"> si distingue </w:t>
-      </w:r>
-      <w:r>
-        <w:rPr>
-          <w:sz w:val="24"/>
-          <w:szCs w:val="24"/>
-        </w:rPr>
-        <w:t xml:space="preserve">invece </w:t>
-      </w:r>
-      <w:r>
-        <w:rPr>
-          <w:sz w:val="24"/>
-          <w:szCs w:val="24"/>
-        </w:rPr>
-        <w:t>dagli altri comuni per via della quantità pro-capite di Kg di toner, 0,6 Kg contro un range che va da 0 a circa 0,2 Kg (</w:t>
-      </w:r>
-      <w:r>
-        <w:rPr>
-          <w:i/>
-          <w:iCs/>
-          <w:sz w:val="24"/>
-          <w:szCs w:val="24"/>
-        </w:rPr>
-        <w:t>Mirandola</w:t>
-      </w:r>
-      <w:r>
-        <w:rPr>
-          <w:sz w:val="24"/>
-          <w:szCs w:val="24"/>
-        </w:rPr>
-        <w:t xml:space="preserve">, </w:t>
-      </w:r>
-      <w:r>
-        <w:rPr>
-          <w:i/>
-          <w:iCs/>
-          <w:sz w:val="24"/>
-          <w:szCs w:val="24"/>
-        </w:rPr>
-        <w:t>Fontevivo</w:t>
-      </w:r>
-      <w:r>
-        <w:rPr>
-          <w:sz w:val="24"/>
-          <w:szCs w:val="24"/>
-        </w:rPr>
-        <w:t xml:space="preserve"> e </w:t>
-      </w:r>
-      <w:r>
-        <w:rPr>
-          <w:i/>
-          <w:iCs/>
-          <w:sz w:val="24"/>
-          <w:szCs w:val="24"/>
-        </w:rPr>
-        <w:t>Piacenza</w:t>
-      </w:r>
-      <w:r>
-        <w:rPr>
-          <w:sz w:val="24"/>
-          <w:szCs w:val="24"/>
-        </w:rPr>
-        <w:t xml:space="preserve"> sopra quest’ultimo valore</w:t>
-      </w:r>
-      <w:r>
-        <w:rPr>
-          <w:sz w:val="24"/>
-          <w:szCs w:val="24"/>
-        </w:rPr>
-        <w:t>)</w:t>
+          <w:sz w:val="24"/>
+          <w:szCs w:val="24"/>
+        </w:rPr>
+        <w:t>Tra i diversi tipi di rifiuti compresi in questo gruppo</w:t>
+      </w:r>
+      <w:r>
+        <w:rPr>
+          <w:sz w:val="24"/>
+          <w:szCs w:val="24"/>
+        </w:rPr>
+        <w:t>, in regione</w:t>
+      </w:r>
+      <w:r>
+        <w:rPr>
+          <w:sz w:val="24"/>
+          <w:szCs w:val="24"/>
+        </w:rPr>
+        <w:t>,</w:t>
+      </w:r>
+      <w:r>
+        <w:rPr>
+          <w:sz w:val="24"/>
+          <w:szCs w:val="24"/>
+        </w:rPr>
+        <w:t xml:space="preserve"> il Raee è quello con più Kg pro-capite, cioè 5,779 Kg, a differenza </w:t>
+      </w:r>
+      <w:r>
+        <w:rPr>
+          <w:sz w:val="24"/>
+          <w:szCs w:val="24"/>
+        </w:rPr>
+        <w:t>delle altre tipologie</w:t>
+      </w:r>
+      <w:r>
+        <w:rPr>
+          <w:sz w:val="24"/>
+          <w:szCs w:val="24"/>
+        </w:rPr>
+        <w:t xml:space="preserve"> che </w:t>
+      </w:r>
+      <w:r>
+        <w:rPr>
+          <w:sz w:val="24"/>
+          <w:szCs w:val="24"/>
+        </w:rPr>
+        <w:t>sono</w:t>
+      </w:r>
+      <w:r>
+        <w:rPr>
+          <w:sz w:val="24"/>
+          <w:szCs w:val="24"/>
+        </w:rPr>
+        <w:t xml:space="preserve"> al di sotto del chilo a persona.</w:t>
       </w:r>
     </w:p>
     <w:p>
@@ -2674,66 +2434,284 @@
       </w:pPr>
       <w:r>
         <w:rPr>
-          <w:sz w:val="24"/>
-          <w:szCs w:val="24"/>
-        </w:rPr>
-        <w:t xml:space="preserve">I centri di raccolta sono </w:t>
-      </w:r>
-      <w:r>
-        <w:rPr>
-          <w:sz w:val="24"/>
-          <w:szCs w:val="24"/>
-        </w:rPr>
-        <w:t xml:space="preserve">il metodo </w:t>
-      </w:r>
-      <w:r>
-        <w:rPr>
-          <w:sz w:val="24"/>
-          <w:szCs w:val="24"/>
-        </w:rPr>
-        <w:t xml:space="preserve">più </w:t>
-      </w:r>
-      <w:r>
-        <w:rPr>
-          <w:sz w:val="24"/>
-          <w:szCs w:val="24"/>
-        </w:rPr>
-        <w:t>utilizzato in te</w:t>
-      </w:r>
-      <w:r>
-        <w:rPr>
-          <w:sz w:val="24"/>
-          <w:szCs w:val="24"/>
-        </w:rPr>
-        <w:t>rmini di smaltimento di questi tipi di rifiuti</w:t>
-      </w:r>
-      <w:r>
-        <w:rPr>
-          <w:sz w:val="24"/>
-          <w:szCs w:val="24"/>
-        </w:rPr>
-        <w:t>, a differenza dei farmaci, dei grassi e oli commestibili, dei toner e dei rifiuti da costruzione e demolizione che sono raccolti con altri sistemi di raccolta o attraverso i contenitori stradali (</w:t>
-      </w:r>
-      <w:r>
-        <w:rPr>
-          <w:sz w:val="24"/>
-          <w:szCs w:val="24"/>
-        </w:rPr>
-        <w:t xml:space="preserve">nel casi degli </w:t>
-      </w:r>
-      <w:r>
-        <w:rPr>
-          <w:sz w:val="24"/>
-          <w:szCs w:val="24"/>
-        </w:rPr>
-        <w:t>Oli e grassi commestibili)</w:t>
-      </w:r>
-      <w:r>
-        <w:rPr>
-          <w:sz w:val="24"/>
-          <w:szCs w:val="24"/>
-        </w:rPr>
-        <w:t>.</w:t>
+          <w:i/>
+          <w:iCs/>
+          <w:sz w:val="24"/>
+          <w:szCs w:val="24"/>
+        </w:rPr>
+        <w:t>Ottone</w:t>
+      </w:r>
+      <w:r>
+        <w:rPr>
+          <w:sz w:val="24"/>
+          <w:szCs w:val="24"/>
+        </w:rPr>
+        <w:t xml:space="preserve"> (</w:t>
+      </w:r>
+      <w:r>
+        <w:rPr>
+          <w:i/>
+          <w:iCs/>
+          <w:sz w:val="24"/>
+          <w:szCs w:val="24"/>
+        </w:rPr>
+        <w:t>PC</w:t>
+      </w:r>
+      <w:r>
+        <w:rPr>
+          <w:sz w:val="24"/>
+          <w:szCs w:val="24"/>
+        </w:rPr>
+        <w:t xml:space="preserve">) possiede la media di 39,349 Kg di rifiuti </w:t>
+      </w:r>
+      <w:r>
+        <w:rPr>
+          <w:sz w:val="24"/>
+          <w:szCs w:val="24"/>
+        </w:rPr>
+        <w:t xml:space="preserve">speciali </w:t>
+      </w:r>
+      <w:r>
+        <w:rPr>
+          <w:sz w:val="24"/>
+          <w:szCs w:val="24"/>
+        </w:rPr>
+        <w:t xml:space="preserve">per abitante, </w:t>
+      </w:r>
+      <w:r>
+        <w:rPr>
+          <w:sz w:val="24"/>
+          <w:szCs w:val="24"/>
+        </w:rPr>
+        <w:t xml:space="preserve">cioè è </w:t>
+      </w:r>
+      <w:r>
+        <w:rPr>
+          <w:sz w:val="24"/>
+          <w:szCs w:val="24"/>
+        </w:rPr>
+        <w:t xml:space="preserve">il comune che ne ha di più; </w:t>
+      </w:r>
+      <w:r>
+        <w:rPr>
+          <w:sz w:val="24"/>
+          <w:szCs w:val="24"/>
+        </w:rPr>
+        <w:t xml:space="preserve">è </w:t>
+      </w:r>
+      <w:r>
+        <w:rPr>
+          <w:sz w:val="24"/>
+          <w:szCs w:val="24"/>
+        </w:rPr>
+        <w:t xml:space="preserve">seguito </w:t>
+      </w:r>
+      <w:r>
+        <w:rPr>
+          <w:sz w:val="24"/>
+          <w:szCs w:val="24"/>
+        </w:rPr>
+        <w:t xml:space="preserve">da </w:t>
+      </w:r>
+      <w:r>
+        <w:rPr>
+          <w:i/>
+          <w:iCs/>
+          <w:sz w:val="24"/>
+          <w:szCs w:val="24"/>
+        </w:rPr>
+        <w:t>Palanzano</w:t>
+      </w:r>
+      <w:r>
+        <w:rPr>
+          <w:sz w:val="24"/>
+          <w:szCs w:val="24"/>
+        </w:rPr>
+        <w:t xml:space="preserve"> in provincia di </w:t>
+      </w:r>
+      <w:r>
+        <w:rPr>
+          <w:i/>
+          <w:iCs/>
+          <w:sz w:val="24"/>
+          <w:szCs w:val="24"/>
+        </w:rPr>
+        <w:t>Parma</w:t>
+      </w:r>
+      <w:r>
+        <w:rPr>
+          <w:sz w:val="24"/>
+          <w:szCs w:val="24"/>
+        </w:rPr>
+        <w:t xml:space="preserve"> (23,969 Kg) e </w:t>
+      </w:r>
+      <w:r>
+        <w:rPr>
+          <w:i/>
+          <w:iCs/>
+          <w:sz w:val="24"/>
+          <w:szCs w:val="24"/>
+        </w:rPr>
+        <w:t>Gragnano</w:t>
+      </w:r>
+      <w:r>
+        <w:rPr>
+          <w:sz w:val="24"/>
+          <w:szCs w:val="24"/>
+        </w:rPr>
+        <w:t xml:space="preserve"> (</w:t>
+      </w:r>
+      <w:r>
+        <w:rPr>
+          <w:i/>
+          <w:iCs/>
+          <w:sz w:val="24"/>
+          <w:szCs w:val="24"/>
+        </w:rPr>
+        <w:t>PC</w:t>
+      </w:r>
+      <w:r>
+        <w:rPr>
+          <w:sz w:val="24"/>
+          <w:szCs w:val="24"/>
+        </w:rPr>
+        <w:t xml:space="preserve">) con 22,583 Kg. </w:t>
+      </w:r>
+      <w:r>
+        <w:rPr>
+          <w:sz w:val="24"/>
+          <w:szCs w:val="24"/>
+        </w:rPr>
+        <w:t xml:space="preserve">Bisogna sottolineare </w:t>
+      </w:r>
+      <w:r>
+        <w:rPr>
+          <w:sz w:val="24"/>
+          <w:szCs w:val="24"/>
+        </w:rPr>
+        <w:t xml:space="preserve">però </w:t>
+      </w:r>
+      <w:r>
+        <w:rPr>
+          <w:sz w:val="24"/>
+          <w:szCs w:val="24"/>
+        </w:rPr>
+        <w:t>che a</w:t>
+      </w:r>
+      <w:r>
+        <w:rPr>
+          <w:sz w:val="24"/>
+          <w:szCs w:val="24"/>
+        </w:rPr>
+        <w:t xml:space="preserve">d </w:t>
+      </w:r>
+      <w:r>
+        <w:rPr>
+          <w:i/>
+          <w:iCs/>
+          <w:sz w:val="24"/>
+          <w:szCs w:val="24"/>
+        </w:rPr>
+        <w:t>Ottone</w:t>
+      </w:r>
+      <w:r>
+        <w:rPr>
+          <w:sz w:val="24"/>
+          <w:szCs w:val="24"/>
+        </w:rPr>
+        <w:t xml:space="preserve"> sono stati raccolti solamente dati relativi a Batterie e accumulatori, Farmaci e Raee.</w:t>
+      </w:r>
+      <w:r>
+        <w:rPr>
+          <w:sz w:val="24"/>
+          <w:szCs w:val="24"/>
+        </w:rPr>
+        <w:t xml:space="preserve"> </w:t>
+      </w:r>
+      <w:r>
+        <w:rPr>
+          <w:i/>
+          <w:iCs/>
+          <w:sz w:val="24"/>
+          <w:szCs w:val="24"/>
+        </w:rPr>
+        <w:t>Pavullo nel Frignano</w:t>
+      </w:r>
+      <w:r>
+        <w:rPr>
+          <w:sz w:val="24"/>
+          <w:szCs w:val="24"/>
+        </w:rPr>
+        <w:t xml:space="preserve"> si distingue </w:t>
+      </w:r>
+      <w:r>
+        <w:rPr>
+          <w:sz w:val="24"/>
+          <w:szCs w:val="24"/>
+        </w:rPr>
+        <w:t xml:space="preserve">invece </w:t>
+      </w:r>
+      <w:r>
+        <w:rPr>
+          <w:sz w:val="24"/>
+          <w:szCs w:val="24"/>
+        </w:rPr>
+        <w:t>dagli altri comuni per via della quantità pro-capite di Kg di toner, 0,6 Kg contro un range che va da 0 a circa 0,2 Kg (</w:t>
+      </w:r>
+      <w:r>
+        <w:rPr>
+          <w:i/>
+          <w:iCs/>
+          <w:sz w:val="24"/>
+          <w:szCs w:val="24"/>
+        </w:rPr>
+        <w:t>Mirandola</w:t>
+      </w:r>
+      <w:r>
+        <w:rPr>
+          <w:sz w:val="24"/>
+          <w:szCs w:val="24"/>
+        </w:rPr>
+        <w:t xml:space="preserve">, </w:t>
+      </w:r>
+      <w:r>
+        <w:rPr>
+          <w:i/>
+          <w:iCs/>
+          <w:sz w:val="24"/>
+          <w:szCs w:val="24"/>
+        </w:rPr>
+        <w:t>Fontevivo</w:t>
+      </w:r>
+      <w:r>
+        <w:rPr>
+          <w:sz w:val="24"/>
+          <w:szCs w:val="24"/>
+        </w:rPr>
+        <w:t xml:space="preserve"> e </w:t>
+      </w:r>
+      <w:r>
+        <w:rPr>
+          <w:i/>
+          <w:iCs/>
+          <w:sz w:val="24"/>
+          <w:szCs w:val="24"/>
+        </w:rPr>
+        <w:t>Piacenza</w:t>
+      </w:r>
+      <w:r>
+        <w:rPr>
+          <w:sz w:val="24"/>
+          <w:szCs w:val="24"/>
+        </w:rPr>
+        <w:t xml:space="preserve"> sopra quest’ultimo valore</w:t>
+      </w:r>
+      <w:r>
+        <w:rPr>
+          <w:sz w:val="24"/>
+          <w:szCs w:val="24"/>
+        </w:rPr>
+        <w:t>)</w:t>
       </w:r>
     </w:p>
     <w:p>
@@ -2749,51 +2727,63 @@
           <w:sz w:val="24"/>
           <w:szCs w:val="24"/>
         </w:rPr>
-        <w:t>L’ecomobile e la raccolta su chiamata non sono presenti in tutti i comuni dell’</w:t>
-      </w:r>
-      <w:r>
-        <w:rPr>
-          <w:i/>
-          <w:iCs/>
-          <w:sz w:val="24"/>
-          <w:szCs w:val="24"/>
-        </w:rPr>
-        <w:t>Emilia-Romagna</w:t>
-      </w:r>
-      <w:r>
-        <w:rPr>
-          <w:sz w:val="24"/>
-          <w:szCs w:val="24"/>
-        </w:rPr>
-        <w:t xml:space="preserve">, quindi probabilmente </w:t>
-      </w:r>
-      <w:r>
-        <w:rPr>
-          <w:sz w:val="24"/>
-          <w:szCs w:val="24"/>
-        </w:rPr>
-        <w:t>si dovrebbe</w:t>
-      </w:r>
-      <w:r>
-        <w:rPr>
-          <w:sz w:val="24"/>
-          <w:szCs w:val="24"/>
-        </w:rPr>
-        <w:t xml:space="preserve"> fare ulteriori accertamenti sulla reperibilità di</w:t>
-      </w:r>
-      <w:r>
-        <w:rPr>
-          <w:sz w:val="24"/>
-          <w:szCs w:val="24"/>
-        </w:rPr>
-        <w:t xml:space="preserve"> questi</w:t>
-      </w:r>
-      <w:r>
-        <w:rPr>
-          <w:sz w:val="24"/>
-          <w:szCs w:val="24"/>
-        </w:rPr>
-        <w:t xml:space="preserve"> dati</w:t>
+        <w:t xml:space="preserve">I centri di raccolta sono </w:t>
+      </w:r>
+      <w:r>
+        <w:rPr>
+          <w:sz w:val="24"/>
+          <w:szCs w:val="24"/>
+        </w:rPr>
+        <w:t xml:space="preserve">il metodo </w:t>
+      </w:r>
+      <w:r>
+        <w:rPr>
+          <w:sz w:val="24"/>
+          <w:szCs w:val="24"/>
+        </w:rPr>
+        <w:t xml:space="preserve">più </w:t>
+      </w:r>
+      <w:r>
+        <w:rPr>
+          <w:sz w:val="24"/>
+          <w:szCs w:val="24"/>
+        </w:rPr>
+        <w:t>utilizzato in te</w:t>
+      </w:r>
+      <w:r>
+        <w:rPr>
+          <w:sz w:val="24"/>
+          <w:szCs w:val="24"/>
+        </w:rPr>
+        <w:t>rmini di smaltimento di questi tipi di rifiuti</w:t>
+      </w:r>
+      <w:r>
+        <w:rPr>
+          <w:sz w:val="24"/>
+          <w:szCs w:val="24"/>
+        </w:rPr>
+        <w:t>, a differenza dei farmaci, dei grassi e oli commestibili, dei toner e dei rifiuti da costruzione e demolizione che sono raccolti con altri sistemi di raccolta o attraverso i contenitori stradali (</w:t>
+      </w:r>
+      <w:r>
+        <w:rPr>
+          <w:sz w:val="24"/>
+          <w:szCs w:val="24"/>
+        </w:rPr>
+        <w:t>nei casi</w:t>
+      </w:r>
+      <w:r>
+        <w:rPr>
+          <w:sz w:val="24"/>
+          <w:szCs w:val="24"/>
+        </w:rPr>
+        <w:t xml:space="preserve"> degli </w:t>
+      </w:r>
+      <w:r>
+        <w:rPr>
+          <w:sz w:val="24"/>
+          <w:szCs w:val="24"/>
+        </w:rPr>
+        <w:t>Oli e grassi commestibili)</w:t>
       </w:r>
       <w:r>
         <w:rPr>
@@ -2813,19 +2803,68 @@
       </w:pPr>
       <w:r>
         <w:rPr>
-          <w:b/>
-          <w:bCs/>
-          <w:sz w:val="24"/>
-          <w:szCs w:val="24"/>
-        </w:rPr>
-        <w:t>Rifiuti pericolosi</w:t>
-      </w:r>
-      <w:r>
-        <w:rPr>
-          <w:sz w:val="24"/>
-          <w:szCs w:val="24"/>
-        </w:rPr>
-        <w:t xml:space="preserve"> (Acidi-contenitori TFC-pesticidi-prodotti fotochimici-solventi-sostanze alcaline-vernici, inchiostri, adesivi e resine)</w:t>
+          <w:sz w:val="24"/>
+          <w:szCs w:val="24"/>
+        </w:rPr>
+        <w:t>L’ecomobile e la raccolta su chiamata non sono presenti in tutti i comuni dell’</w:t>
+      </w:r>
+      <w:r>
+        <w:rPr>
+          <w:i/>
+          <w:iCs/>
+          <w:sz w:val="24"/>
+          <w:szCs w:val="24"/>
+        </w:rPr>
+        <w:t>Emilia-Romagna</w:t>
+      </w:r>
+      <w:r>
+        <w:rPr>
+          <w:sz w:val="24"/>
+          <w:szCs w:val="24"/>
+        </w:rPr>
+        <w:t xml:space="preserve">, quindi probabilmente </w:t>
+      </w:r>
+      <w:r>
+        <w:rPr>
+          <w:sz w:val="24"/>
+          <w:szCs w:val="24"/>
+        </w:rPr>
+        <w:t>si dovrebbe</w:t>
+      </w:r>
+      <w:r>
+        <w:rPr>
+          <w:sz w:val="24"/>
+          <w:szCs w:val="24"/>
+        </w:rPr>
+        <w:t>ro</w:t>
+      </w:r>
+      <w:r>
+        <w:rPr>
+          <w:sz w:val="24"/>
+          <w:szCs w:val="24"/>
+        </w:rPr>
+        <w:t xml:space="preserve"> fare ulteriori accertamenti sulla reperibilità di</w:t>
+      </w:r>
+      <w:r>
+        <w:rPr>
+          <w:sz w:val="24"/>
+          <w:szCs w:val="24"/>
+        </w:rPr>
+        <w:t xml:space="preserve"> questi</w:t>
+      </w:r>
+      <w:r>
+        <w:rPr>
+          <w:sz w:val="24"/>
+          <w:szCs w:val="24"/>
+        </w:rPr>
+        <w:t xml:space="preserve"> dati</w:t>
+      </w:r>
+      <w:r>
+        <w:rPr>
+          <w:sz w:val="24"/>
+          <w:szCs w:val="24"/>
+        </w:rPr>
+        <w:t>.</w:t>
       </w:r>
     </w:p>
     <w:p>
@@ -2838,102 +2877,19 @@
       </w:pPr>
       <w:r>
         <w:rPr>
-          <w:i/>
-          <w:iCs/>
-          <w:sz w:val="24"/>
-          <w:szCs w:val="24"/>
-        </w:rPr>
-        <w:t>Palanzano</w:t>
-      </w:r>
-      <w:r>
-        <w:rPr>
-          <w:sz w:val="24"/>
-          <w:szCs w:val="24"/>
-        </w:rPr>
-        <w:t xml:space="preserve"> figura nuovamente tra i comuni con più Kg a persona (2,65 Kg) insieme a </w:t>
-      </w:r>
-      <w:r>
-        <w:rPr>
-          <w:i/>
-          <w:iCs/>
-          <w:sz w:val="24"/>
-          <w:szCs w:val="24"/>
-        </w:rPr>
-        <w:t>Monchio delle corti</w:t>
-      </w:r>
-      <w:r>
-        <w:rPr>
-          <w:sz w:val="24"/>
-          <w:szCs w:val="24"/>
-        </w:rPr>
-        <w:t xml:space="preserve"> (2,5 Kg), entrambi in provincia di </w:t>
-      </w:r>
-      <w:r>
-        <w:rPr>
-          <w:i/>
-          <w:iCs/>
-          <w:sz w:val="24"/>
-          <w:szCs w:val="24"/>
-        </w:rPr>
-        <w:t>Parma</w:t>
-      </w:r>
-      <w:r>
-        <w:rPr>
-          <w:sz w:val="24"/>
-          <w:szCs w:val="24"/>
-        </w:rPr>
-        <w:t xml:space="preserve">. Le vernici, inchiostri, adesivi e resine </w:t>
-      </w:r>
-      <w:r>
-        <w:rPr>
-          <w:sz w:val="24"/>
-          <w:szCs w:val="24"/>
-        </w:rPr>
-        <w:t xml:space="preserve">sono la categoria di rifiuto </w:t>
-      </w:r>
-      <w:r>
-        <w:rPr>
-          <w:sz w:val="24"/>
-          <w:szCs w:val="24"/>
-        </w:rPr>
-        <w:t>per la quale sono stati prodotti (forse sarebbe più corretto dire raccolti) più rifiuti per abitante</w:t>
-      </w:r>
-      <w:r>
-        <w:rPr>
-          <w:sz w:val="24"/>
-          <w:szCs w:val="24"/>
-        </w:rPr>
-        <w:t xml:space="preserve"> (0,344 Kg) e in cui </w:t>
-      </w:r>
-      <w:r>
-        <w:rPr>
-          <w:i/>
-          <w:iCs/>
-          <w:sz w:val="24"/>
-          <w:szCs w:val="24"/>
-        </w:rPr>
-        <w:t>Monchio delle corti</w:t>
-      </w:r>
-      <w:r>
-        <w:rPr>
-          <w:sz w:val="24"/>
-          <w:szCs w:val="24"/>
-        </w:rPr>
-        <w:t xml:space="preserve"> ne diventa il primo </w:t>
-      </w:r>
-      <w:r>
-        <w:rPr>
-          <w:sz w:val="24"/>
-          <w:szCs w:val="24"/>
-        </w:rPr>
-        <w:t>comune per quantità di rifiuti</w:t>
-      </w:r>
-      <w:r>
-        <w:rPr>
-          <w:sz w:val="24"/>
-          <w:szCs w:val="24"/>
-        </w:rPr>
-        <w:t xml:space="preserve"> pro-capite (1,85 Kg).</w:t>
+          <w:b/>
+          <w:bCs/>
+          <w:sz w:val="24"/>
+          <w:szCs w:val="24"/>
+        </w:rPr>
+        <w:t>Rifiuti pericolosi</w:t>
+      </w:r>
+      <w:r>
+        <w:rPr>
+          <w:sz w:val="24"/>
+          <w:szCs w:val="24"/>
+        </w:rPr>
+        <w:t xml:space="preserve"> (Acidi-contenitori TFC-pesticidi-prodotti fotochimici-solventi-sostanze alcaline-vernici, inchiostri, adesivi e resine)</w:t>
       </w:r>
     </w:p>
     <w:p>
@@ -2946,283 +2902,200 @@
       </w:pPr>
       <w:r>
         <w:rPr>
-          <w:sz w:val="24"/>
-          <w:szCs w:val="24"/>
-        </w:rPr>
-        <w:t xml:space="preserve">Anche in questo caso i rifiuti vengono raccolti soprattutto attraverso i centri di raccolta, solo una minima parte attraverso ecomobile (province di </w:t>
-      </w:r>
-      <w:r>
-        <w:rPr>
-          <w:i/>
-          <w:iCs/>
-          <w:sz w:val="24"/>
-          <w:szCs w:val="24"/>
-        </w:rPr>
-        <w:t>Ferrara</w:t>
-      </w:r>
-      <w:r>
-        <w:rPr>
-          <w:sz w:val="24"/>
-          <w:szCs w:val="24"/>
-        </w:rPr>
-        <w:t xml:space="preserve"> e </w:t>
-      </w:r>
-      <w:r>
-        <w:rPr>
-          <w:i/>
-          <w:iCs/>
-          <w:sz w:val="24"/>
-          <w:szCs w:val="24"/>
-        </w:rPr>
-        <w:t>Forlì-Cesena</w:t>
-      </w:r>
-      <w:r>
-        <w:rPr>
-          <w:sz w:val="24"/>
-          <w:szCs w:val="24"/>
-        </w:rPr>
-        <w:t xml:space="preserve">) </w:t>
-      </w:r>
-      <w:r>
-        <w:rPr>
-          <w:sz w:val="24"/>
-          <w:szCs w:val="24"/>
-        </w:rPr>
-        <w:t>o</w:t>
-      </w:r>
-      <w:r>
-        <w:rPr>
-          <w:sz w:val="24"/>
-          <w:szCs w:val="24"/>
-        </w:rPr>
-        <w:t xml:space="preserve"> raccolte su chiamata (solo provincia di </w:t>
-      </w:r>
-      <w:r>
-        <w:rPr>
-          <w:i/>
-          <w:iCs/>
-          <w:sz w:val="24"/>
-          <w:szCs w:val="24"/>
-        </w:rPr>
-        <w:t>Ferrara</w:t>
-      </w:r>
-      <w:r>
-        <w:rPr>
-          <w:sz w:val="24"/>
-          <w:szCs w:val="24"/>
-        </w:rPr>
-        <w:t>).</w:t>
+          <w:i/>
+          <w:iCs/>
+          <w:sz w:val="24"/>
+          <w:szCs w:val="24"/>
+        </w:rPr>
+        <w:t>Palanzano</w:t>
+      </w:r>
+      <w:r>
+        <w:rPr>
+          <w:sz w:val="24"/>
+          <w:szCs w:val="24"/>
+        </w:rPr>
+        <w:t xml:space="preserve"> figura nuovamente tra i comuni con più Kg a persona (2,65 Kg) insieme a </w:t>
+      </w:r>
+      <w:r>
+        <w:rPr>
+          <w:i/>
+          <w:iCs/>
+          <w:sz w:val="24"/>
+          <w:szCs w:val="24"/>
+        </w:rPr>
+        <w:t>Monchio delle corti</w:t>
+      </w:r>
+      <w:r>
+        <w:rPr>
+          <w:sz w:val="24"/>
+          <w:szCs w:val="24"/>
+        </w:rPr>
+        <w:t xml:space="preserve"> (2,5 Kg), entrambi in provincia di </w:t>
+      </w:r>
+      <w:r>
+        <w:rPr>
+          <w:i/>
+          <w:iCs/>
+          <w:sz w:val="24"/>
+          <w:szCs w:val="24"/>
+        </w:rPr>
+        <w:t>Parma</w:t>
+      </w:r>
+      <w:r>
+        <w:rPr>
+          <w:sz w:val="24"/>
+          <w:szCs w:val="24"/>
+        </w:rPr>
+        <w:t xml:space="preserve">. Le vernici, inchiostri, adesivi e resine </w:t>
+      </w:r>
+      <w:r>
+        <w:rPr>
+          <w:sz w:val="24"/>
+          <w:szCs w:val="24"/>
+        </w:rPr>
+        <w:t xml:space="preserve">sono la categoria di rifiuto </w:t>
+      </w:r>
+      <w:r>
+        <w:rPr>
+          <w:sz w:val="24"/>
+          <w:szCs w:val="24"/>
+        </w:rPr>
+        <w:t>per la quale sono stati prodotti (forse sarebbe più corretto dire raccolti) più rifiuti per abitante</w:t>
+      </w:r>
+      <w:r>
+        <w:rPr>
+          <w:sz w:val="24"/>
+          <w:szCs w:val="24"/>
+        </w:rPr>
+        <w:t xml:space="preserve"> (0,344 Kg) e in cui </w:t>
+      </w:r>
+      <w:r>
+        <w:rPr>
+          <w:i/>
+          <w:iCs/>
+          <w:sz w:val="24"/>
+          <w:szCs w:val="24"/>
+        </w:rPr>
+        <w:t>Monchio delle corti</w:t>
+      </w:r>
+      <w:r>
+        <w:rPr>
+          <w:sz w:val="24"/>
+          <w:szCs w:val="24"/>
+        </w:rPr>
+        <w:t xml:space="preserve"> ne diventa il primo </w:t>
+      </w:r>
+      <w:r>
+        <w:rPr>
+          <w:sz w:val="24"/>
+          <w:szCs w:val="24"/>
+        </w:rPr>
+        <w:t>comune per quantità di rifiuti</w:t>
+      </w:r>
+      <w:r>
+        <w:rPr>
+          <w:sz w:val="24"/>
+          <w:szCs w:val="24"/>
+        </w:rPr>
+        <w:t xml:space="preserve"> pro-capite (1,85 Kg).</w:t>
       </w:r>
     </w:p>
     <w:p>
       <w:pPr>
         <w:spacing w:after="0"/>
         <w:rPr>
-          <w:b/>
-          <w:bCs/>
           <w:sz w:val="24"/>
           <w:szCs w:val="24"/>
         </w:rPr>
       </w:pPr>
       <w:r>
         <w:rPr>
-          <w:b/>
-          <w:bCs/>
-          <w:sz w:val="24"/>
-          <w:szCs w:val="24"/>
-        </w:rPr>
-        <w:t>Altri rifiuti</w:t>
+          <w:sz w:val="24"/>
+          <w:szCs w:val="24"/>
+        </w:rPr>
+        <w:t xml:space="preserve">Anche in questo caso i rifiuti vengono raccolti soprattutto attraverso i centri di raccolta, solo una minima parte attraverso ecomobile (province di </w:t>
+      </w:r>
+      <w:r>
+        <w:rPr>
+          <w:i/>
+          <w:iCs/>
+          <w:sz w:val="24"/>
+          <w:szCs w:val="24"/>
+        </w:rPr>
+        <w:t>Ferrara</w:t>
+      </w:r>
+      <w:r>
+        <w:rPr>
+          <w:sz w:val="24"/>
+          <w:szCs w:val="24"/>
+        </w:rPr>
+        <w:t xml:space="preserve"> e </w:t>
+      </w:r>
+      <w:r>
+        <w:rPr>
+          <w:i/>
+          <w:iCs/>
+          <w:sz w:val="24"/>
+          <w:szCs w:val="24"/>
+        </w:rPr>
+        <w:t>Forlì-Cesena</w:t>
+      </w:r>
+      <w:r>
+        <w:rPr>
+          <w:sz w:val="24"/>
+          <w:szCs w:val="24"/>
+        </w:rPr>
+        <w:t xml:space="preserve">) </w:t>
+      </w:r>
+      <w:r>
+        <w:rPr>
+          <w:sz w:val="24"/>
+          <w:szCs w:val="24"/>
+        </w:rPr>
+        <w:t>o</w:t>
+      </w:r>
+      <w:r>
+        <w:rPr>
+          <w:sz w:val="24"/>
+          <w:szCs w:val="24"/>
+        </w:rPr>
+        <w:t xml:space="preserve"> raccolte su chiamata (solo provincia di </w:t>
+      </w:r>
+      <w:r>
+        <w:rPr>
+          <w:i/>
+          <w:iCs/>
+          <w:sz w:val="24"/>
+          <w:szCs w:val="24"/>
+        </w:rPr>
+        <w:t>Ferrara</w:t>
+      </w:r>
+      <w:r>
+        <w:rPr>
+          <w:sz w:val="24"/>
+          <w:szCs w:val="24"/>
+        </w:rPr>
+        <w:t>).</w:t>
       </w:r>
     </w:p>
     <w:p>
       <w:pPr>
         <w:spacing w:after="0"/>
         <w:rPr>
+          <w:b/>
+          <w:bCs/>
           <w:sz w:val="24"/>
           <w:szCs w:val="24"/>
         </w:rPr>
       </w:pPr>
       <w:r>
         <w:rPr>
-          <w:sz w:val="24"/>
-          <w:szCs w:val="24"/>
-        </w:rPr>
-        <w:t xml:space="preserve">Sono stati prodotti o comunque indicati come tali 726.474.530 Kg di rifiuti non differenziati in tutta la regione </w:t>
-      </w:r>
-      <w:r>
-        <w:rPr>
-          <w:sz w:val="24"/>
-          <w:szCs w:val="24"/>
-        </w:rPr>
-        <w:t>dell’</w:t>
-      </w:r>
-      <w:r>
-        <w:rPr>
-          <w:i/>
-          <w:iCs/>
-          <w:sz w:val="24"/>
-          <w:szCs w:val="24"/>
-        </w:rPr>
-        <w:t>Emilia-Romagna</w:t>
-      </w:r>
-      <w:r>
-        <w:rPr>
-          <w:sz w:val="24"/>
-          <w:szCs w:val="24"/>
-        </w:rPr>
-        <w:t xml:space="preserve">, con </w:t>
-      </w:r>
-      <w:r>
-        <w:rPr>
-          <w:sz w:val="24"/>
-          <w:szCs w:val="24"/>
-        </w:rPr>
-        <w:t xml:space="preserve">la cifra risultante quindi di </w:t>
-      </w:r>
-      <w:r>
-        <w:rPr>
-          <w:sz w:val="24"/>
-          <w:szCs w:val="24"/>
-        </w:rPr>
-        <w:t xml:space="preserve">162,886 Kg </w:t>
-      </w:r>
-      <w:r>
-        <w:rPr>
-          <w:sz w:val="24"/>
-          <w:szCs w:val="24"/>
-        </w:rPr>
-        <w:t xml:space="preserve">di rifiuti </w:t>
-      </w:r>
-      <w:r>
-        <w:rPr>
-          <w:sz w:val="24"/>
-          <w:szCs w:val="24"/>
-        </w:rPr>
-        <w:t>pro-capite</w:t>
-      </w:r>
-      <w:r>
-        <w:rPr>
-          <w:sz w:val="24"/>
-          <w:szCs w:val="24"/>
-        </w:rPr>
-        <w:t xml:space="preserve">. </w:t>
-      </w:r>
-      <w:r>
-        <w:rPr>
-          <w:i/>
-          <w:iCs/>
-          <w:sz w:val="24"/>
-          <w:szCs w:val="24"/>
-        </w:rPr>
-        <w:t>Zerba</w:t>
-      </w:r>
-      <w:r>
-        <w:rPr>
-          <w:sz w:val="24"/>
-          <w:szCs w:val="24"/>
-        </w:rPr>
-        <w:t xml:space="preserve"> (</w:t>
-      </w:r>
-      <w:r>
-        <w:rPr>
-          <w:i/>
-          <w:iCs/>
-          <w:sz w:val="24"/>
-          <w:szCs w:val="24"/>
-        </w:rPr>
-        <w:t>PC</w:t>
-      </w:r>
-      <w:r>
-        <w:rPr>
-          <w:sz w:val="24"/>
-          <w:szCs w:val="24"/>
-        </w:rPr>
-        <w:t xml:space="preserve">), </w:t>
-      </w:r>
-      <w:r>
-        <w:rPr>
-          <w:i/>
-          <w:iCs/>
-          <w:sz w:val="24"/>
-          <w:szCs w:val="24"/>
-        </w:rPr>
-        <w:t>Cerignale</w:t>
-      </w:r>
-      <w:r>
-        <w:rPr>
-          <w:sz w:val="24"/>
-          <w:szCs w:val="24"/>
-        </w:rPr>
-        <w:t xml:space="preserve"> (</w:t>
-      </w:r>
-      <w:r>
-        <w:rPr>
-          <w:i/>
-          <w:iCs/>
-          <w:sz w:val="24"/>
-          <w:szCs w:val="24"/>
-        </w:rPr>
-        <w:t>PC</w:t>
-      </w:r>
-      <w:r>
-        <w:rPr>
-          <w:sz w:val="24"/>
-          <w:szCs w:val="24"/>
-        </w:rPr>
-        <w:t xml:space="preserve">) e </w:t>
-      </w:r>
-      <w:r>
-        <w:rPr>
-          <w:i/>
-          <w:iCs/>
-          <w:sz w:val="24"/>
-          <w:szCs w:val="24"/>
-        </w:rPr>
-        <w:t>Comacchio</w:t>
-      </w:r>
-      <w:r>
-        <w:rPr>
-          <w:sz w:val="24"/>
-          <w:szCs w:val="24"/>
-        </w:rPr>
-        <w:t xml:space="preserve"> (</w:t>
-      </w:r>
-      <w:r>
-        <w:rPr>
-          <w:i/>
-          <w:iCs/>
-          <w:sz w:val="24"/>
-          <w:szCs w:val="24"/>
-        </w:rPr>
-        <w:t>FE</w:t>
-      </w:r>
-      <w:r>
-        <w:rPr>
-          <w:sz w:val="24"/>
-          <w:szCs w:val="24"/>
-        </w:rPr>
-        <w:t xml:space="preserve">) sono i tre comuni con più Kg non differenziati </w:t>
-      </w:r>
-      <w:r>
-        <w:rPr>
-          <w:sz w:val="24"/>
-          <w:szCs w:val="24"/>
-        </w:rPr>
-        <w:t>per abitante</w:t>
-      </w:r>
-      <w:r>
-        <w:rPr>
-          <w:sz w:val="24"/>
-          <w:szCs w:val="24"/>
-        </w:rPr>
-        <w:t>, rispettivamente con 793, 705 e 687 chili.</w:t>
-      </w:r>
-      <w:r>
-        <w:rPr>
-          <w:sz w:val="24"/>
-          <w:szCs w:val="24"/>
-        </w:rPr>
-        <w:t xml:space="preserve"> I contenitori stradali e la raccolta porta a porta sono i metodi più utilizzati, mentre sono i meno usuali quelli raccolti attraverso l’ecomobile (106.140 Kg contro i 329 mln dei contenitori stradali).</w:t>
+          <w:b/>
+          <w:bCs/>
+          <w:sz w:val="24"/>
+          <w:szCs w:val="24"/>
+        </w:rPr>
+        <w:t>Altri rifiuti</w:t>
       </w:r>
     </w:p>
     <w:p>
@@ -3238,51 +3111,74 @@
           <w:sz w:val="24"/>
           <w:szCs w:val="24"/>
         </w:rPr>
-        <w:t>La seconda tipologia di rifiuto raccolta in regione è quella indicata con il termine “</w:t>
-      </w:r>
-      <w:r>
-        <w:rPr>
-          <w:sz w:val="24"/>
-          <w:szCs w:val="24"/>
-        </w:rPr>
-        <w:t>V</w:t>
-      </w:r>
-      <w:r>
-        <w:rPr>
-          <w:sz w:val="24"/>
-          <w:szCs w:val="24"/>
-        </w:rPr>
-        <w:t>erde”, che ha un valore complessivo pari a 422.249.709 Kg</w:t>
-      </w:r>
-      <w:r>
-        <w:rPr>
-          <w:sz w:val="24"/>
-          <w:szCs w:val="24"/>
-        </w:rPr>
-        <w:t xml:space="preserve"> e quindi </w:t>
-      </w:r>
-      <w:r>
-        <w:rPr>
-          <w:sz w:val="24"/>
-          <w:szCs w:val="24"/>
-        </w:rPr>
-        <w:t xml:space="preserve">a </w:t>
-      </w:r>
-      <w:r>
-        <w:rPr>
-          <w:sz w:val="24"/>
-          <w:szCs w:val="24"/>
-        </w:rPr>
-        <w:t xml:space="preserve">95 Kg per abitante. I primi cinque comuni per Kg pro-capite sono </w:t>
-      </w:r>
-      <w:r>
-        <w:rPr>
-          <w:i/>
-          <w:iCs/>
-          <w:sz w:val="24"/>
-          <w:szCs w:val="24"/>
-        </w:rPr>
-        <w:t>San Polo d’Enza</w:t>
+        <w:t xml:space="preserve">Sono stati prodotti o comunque indicati come tali 726.474.530 Kg di rifiuti non differenziati in tutta la regione </w:t>
+      </w:r>
+      <w:r>
+        <w:rPr>
+          <w:sz w:val="24"/>
+          <w:szCs w:val="24"/>
+        </w:rPr>
+        <w:t>dell’</w:t>
+      </w:r>
+      <w:r>
+        <w:rPr>
+          <w:i/>
+          <w:iCs/>
+          <w:sz w:val="24"/>
+          <w:szCs w:val="24"/>
+        </w:rPr>
+        <w:t>Emilia-Romagna</w:t>
+      </w:r>
+      <w:r>
+        <w:rPr>
+          <w:sz w:val="24"/>
+          <w:szCs w:val="24"/>
+        </w:rPr>
+        <w:t xml:space="preserve">, con </w:t>
+      </w:r>
+      <w:r>
+        <w:rPr>
+          <w:sz w:val="24"/>
+          <w:szCs w:val="24"/>
+        </w:rPr>
+        <w:t xml:space="preserve">la cifra risultante quindi di </w:t>
+      </w:r>
+      <w:r>
+        <w:rPr>
+          <w:sz w:val="24"/>
+          <w:szCs w:val="24"/>
+        </w:rPr>
+        <w:t xml:space="preserve">162,886 Kg </w:t>
+      </w:r>
+      <w:r>
+        <w:rPr>
+          <w:sz w:val="24"/>
+          <w:szCs w:val="24"/>
+        </w:rPr>
+        <w:t xml:space="preserve">di rifiuti </w:t>
+      </w:r>
+      <w:r>
+        <w:rPr>
+          <w:sz w:val="24"/>
+          <w:szCs w:val="24"/>
+        </w:rPr>
+        <w:t>pro-capite</w:t>
+      </w:r>
+      <w:r>
+        <w:rPr>
+          <w:sz w:val="24"/>
+          <w:szCs w:val="24"/>
+        </w:rPr>
+        <w:t xml:space="preserve">. </w:t>
+      </w:r>
+      <w:r>
+        <w:rPr>
+          <w:i/>
+          <w:iCs/>
+          <w:sz w:val="24"/>
+          <w:szCs w:val="24"/>
+        </w:rPr>
+        <w:t>Zerba</w:t>
       </w:r>
       <w:r>
         <w:rPr>
@@ -3298,7 +3194,7 @@
           <w:sz w:val="24"/>
           <w:szCs w:val="24"/>
         </w:rPr>
-        <w:t>RE</w:t>
+        <w:t>PC</w:t>
       </w:r>
       <w:r>
         <w:rPr>
@@ -3314,7 +3210,7 @@
           <w:sz w:val="24"/>
           <w:szCs w:val="24"/>
         </w:rPr>
-        <w:t>Rolo</w:t>
+        <w:t>Cerignale</w:t>
       </w:r>
       <w:r>
         <w:rPr>
@@ -3330,23 +3226,23 @@
           <w:sz w:val="24"/>
           <w:szCs w:val="24"/>
         </w:rPr>
-        <w:t>RE</w:t>
-      </w:r>
-      <w:r>
-        <w:rPr>
-          <w:sz w:val="24"/>
-          <w:szCs w:val="24"/>
-        </w:rPr>
-        <w:t xml:space="preserve">), </w:t>
-      </w:r>
-      <w:r>
-        <w:rPr>
-          <w:i/>
-          <w:iCs/>
-          <w:sz w:val="24"/>
-          <w:szCs w:val="24"/>
-        </w:rPr>
-        <w:t>Correggio</w:t>
+        <w:t>PC</w:t>
+      </w:r>
+      <w:r>
+        <w:rPr>
+          <w:sz w:val="24"/>
+          <w:szCs w:val="24"/>
+        </w:rPr>
+        <w:t xml:space="preserve">) e </w:t>
+      </w:r>
+      <w:r>
+        <w:rPr>
+          <w:i/>
+          <w:iCs/>
+          <w:sz w:val="24"/>
+          <w:szCs w:val="24"/>
+        </w:rPr>
+        <w:t>Comacchio</w:t>
       </w:r>
       <w:r>
         <w:rPr>
@@ -3362,39 +3258,6 @@
           <w:sz w:val="24"/>
           <w:szCs w:val="24"/>
         </w:rPr>
-        <w:t>RE</w:t>
-      </w:r>
-      <w:r>
-        <w:rPr>
-          <w:sz w:val="24"/>
-          <w:szCs w:val="24"/>
-        </w:rPr>
-        <w:t xml:space="preserve">), </w:t>
-      </w:r>
-      <w:r>
-        <w:rPr>
-          <w:i/>
-          <w:iCs/>
-          <w:sz w:val="24"/>
-          <w:szCs w:val="24"/>
-        </w:rPr>
-        <w:lastRenderedPageBreak/>
-        <w:t>Comacchio</w:t>
-      </w:r>
-      <w:r>
-        <w:rPr>
-          <w:sz w:val="24"/>
-          <w:szCs w:val="24"/>
-        </w:rPr>
-        <w:t xml:space="preserve"> (</w:t>
-      </w:r>
-      <w:r>
-        <w:rPr>
-          <w:i/>
-          <w:iCs/>
-          <w:sz w:val="24"/>
-          <w:szCs w:val="24"/>
-        </w:rPr>
         <w:t>FE</w:t>
       </w:r>
       <w:r>
@@ -3402,83 +3265,28 @@
           <w:sz w:val="24"/>
           <w:szCs w:val="24"/>
         </w:rPr>
-        <w:t xml:space="preserve">) e </w:t>
-      </w:r>
-      <w:r>
-        <w:rPr>
-          <w:i/>
-          <w:iCs/>
-          <w:sz w:val="24"/>
-          <w:szCs w:val="24"/>
-        </w:rPr>
-        <w:t>Gazzola</w:t>
-      </w:r>
-      <w:r>
-        <w:rPr>
-          <w:sz w:val="24"/>
-          <w:szCs w:val="24"/>
-        </w:rPr>
-        <w:t xml:space="preserve"> (</w:t>
-      </w:r>
-      <w:r>
-        <w:rPr>
-          <w:i/>
-          <w:iCs/>
-          <w:sz w:val="24"/>
-          <w:szCs w:val="24"/>
-        </w:rPr>
-        <w:t>PC</w:t>
-      </w:r>
-      <w:r>
-        <w:rPr>
-          <w:sz w:val="24"/>
-          <w:szCs w:val="24"/>
-        </w:rPr>
-        <w:t>).</w:t>
-      </w:r>
-      <w:r>
-        <w:rPr>
-          <w:sz w:val="24"/>
-          <w:szCs w:val="24"/>
-        </w:rPr>
-        <w:t xml:space="preserve"> Anche in questo caso i centri di raccolta e i contenitori stradali sono i metodi più utilizzati, con 173 Mln e 106 Mln di Kg contro i 20.</w:t>
-      </w:r>
-      <w:r>
-        <w:rPr>
-          <w:sz w:val="24"/>
-          <w:szCs w:val="24"/>
-        </w:rPr>
-        <w:t>618</w:t>
-      </w:r>
-      <w:r>
-        <w:rPr>
-          <w:sz w:val="24"/>
-          <w:szCs w:val="24"/>
-        </w:rPr>
-        <w:t xml:space="preserve"> Kg raccolti dall’ecomobile (che in questo caso opera solo in provincia di </w:t>
-      </w:r>
-      <w:r>
-        <w:rPr>
-          <w:i/>
-          <w:iCs/>
-          <w:sz w:val="24"/>
-          <w:szCs w:val="24"/>
-        </w:rPr>
-        <w:t>Forlì-Cesena</w:t>
-      </w:r>
-      <w:r>
-        <w:rPr>
-          <w:sz w:val="24"/>
-          <w:szCs w:val="24"/>
-        </w:rPr>
-        <w:t>)</w:t>
-      </w:r>
-      <w:r>
-        <w:rPr>
-          <w:sz w:val="24"/>
-          <w:szCs w:val="24"/>
-        </w:rPr>
-        <w:t>.</w:t>
+        <w:t xml:space="preserve">) sono i tre comuni con più Kg non differenziati </w:t>
+      </w:r>
+      <w:r>
+        <w:rPr>
+          <w:sz w:val="24"/>
+          <w:szCs w:val="24"/>
+        </w:rPr>
+        <w:t>per abitante</w:t>
+      </w:r>
+      <w:r>
+        <w:rPr>
+          <w:sz w:val="24"/>
+          <w:szCs w:val="24"/>
+        </w:rPr>
+        <w:t>, rispettivamente con 793, 705 e 687 chili.</w:t>
+      </w:r>
+      <w:r>
+        <w:rPr>
+          <w:sz w:val="24"/>
+          <w:szCs w:val="24"/>
+        </w:rPr>
+        <w:t xml:space="preserve"> I contenitori stradali e la raccolta porta a porta sono i metodi più utilizzati, mentre sono i meno usuali quelli raccolti attraverso l’ecomobile (106.140 Kg contro i 329 mln dei contenitori stradali).</w:t>
       </w:r>
     </w:p>
     <w:p>
@@ -3494,78 +3302,247 @@
           <w:sz w:val="24"/>
           <w:szCs w:val="24"/>
         </w:rPr>
-        <w:t>Il multimateriale viene raccolto soprattutto attraverso i contenitori stradali e nel 2022</w:t>
-      </w:r>
-      <w:r>
-        <w:rPr>
-          <w:sz w:val="24"/>
-          <w:szCs w:val="24"/>
-        </w:rPr>
-        <w:t xml:space="preserve"> ne sono stati </w:t>
-      </w:r>
-      <w:r>
-        <w:rPr>
-          <w:sz w:val="24"/>
-          <w:szCs w:val="24"/>
-        </w:rPr>
-        <w:t xml:space="preserve">prodotti quasi 250 Mln di Kg. Tra tutti si distinguono per valore di Kg pro-capite i comuni di </w:t>
-      </w:r>
-      <w:r>
-        <w:rPr>
-          <w:i/>
-          <w:iCs/>
-          <w:sz w:val="24"/>
-          <w:szCs w:val="24"/>
-        </w:rPr>
-        <w:t>Bentivoglio</w:t>
-      </w:r>
-      <w:r>
-        <w:rPr>
-          <w:sz w:val="24"/>
-          <w:szCs w:val="24"/>
-        </w:rPr>
-        <w:t xml:space="preserve"> e quello di </w:t>
-      </w:r>
-      <w:r>
-        <w:rPr>
-          <w:i/>
-          <w:iCs/>
-          <w:sz w:val="24"/>
-          <w:szCs w:val="24"/>
-        </w:rPr>
-        <w:t>Cavriago</w:t>
-      </w:r>
-      <w:r>
-        <w:rPr>
-          <w:sz w:val="24"/>
-          <w:szCs w:val="24"/>
-        </w:rPr>
-        <w:t xml:space="preserve"> (489 e 290 chili pro-capite), rispettivamente nelle province di </w:t>
-      </w:r>
-      <w:r>
-        <w:rPr>
-          <w:i/>
-          <w:iCs/>
-          <w:sz w:val="24"/>
-          <w:szCs w:val="24"/>
-        </w:rPr>
-        <w:t>Bologna</w:t>
-      </w:r>
-      <w:r>
-        <w:rPr>
-          <w:sz w:val="24"/>
-          <w:szCs w:val="24"/>
-        </w:rPr>
-        <w:t xml:space="preserve"> e di </w:t>
-      </w:r>
-      <w:r>
-        <w:rPr>
-          <w:i/>
-          <w:iCs/>
-          <w:sz w:val="24"/>
-          <w:szCs w:val="24"/>
-        </w:rPr>
-        <w:t>Reggio nell’Emilia</w:t>
+        <w:t>La seconda tipologia di rifiuto raccolta in regione è quella indicata con il termine “</w:t>
+      </w:r>
+      <w:r>
+        <w:rPr>
+          <w:sz w:val="24"/>
+          <w:szCs w:val="24"/>
+        </w:rPr>
+        <w:t>V</w:t>
+      </w:r>
+      <w:r>
+        <w:rPr>
+          <w:sz w:val="24"/>
+          <w:szCs w:val="24"/>
+        </w:rPr>
+        <w:t>erde”, che ha un valore complessivo pari a 422.249.709 Kg</w:t>
+      </w:r>
+      <w:r>
+        <w:rPr>
+          <w:sz w:val="24"/>
+          <w:szCs w:val="24"/>
+        </w:rPr>
+        <w:t xml:space="preserve"> e quindi </w:t>
+      </w:r>
+      <w:r>
+        <w:rPr>
+          <w:sz w:val="24"/>
+          <w:szCs w:val="24"/>
+        </w:rPr>
+        <w:t xml:space="preserve">a </w:t>
+      </w:r>
+      <w:r>
+        <w:rPr>
+          <w:sz w:val="24"/>
+          <w:szCs w:val="24"/>
+        </w:rPr>
+        <w:t xml:space="preserve">95 Kg per abitante. I primi </w:t>
+      </w:r>
+      <w:r>
+        <w:rPr>
+          <w:sz w:val="24"/>
+          <w:szCs w:val="24"/>
+        </w:rPr>
+        <w:lastRenderedPageBreak/>
+        <w:t xml:space="preserve">cinque comuni per Kg pro-capite sono </w:t>
+      </w:r>
+      <w:r>
+        <w:rPr>
+          <w:i/>
+          <w:iCs/>
+          <w:sz w:val="24"/>
+          <w:szCs w:val="24"/>
+        </w:rPr>
+        <w:t>San Polo d’Enza</w:t>
+      </w:r>
+      <w:r>
+        <w:rPr>
+          <w:sz w:val="24"/>
+          <w:szCs w:val="24"/>
+        </w:rPr>
+        <w:t xml:space="preserve"> (</w:t>
+      </w:r>
+      <w:r>
+        <w:rPr>
+          <w:i/>
+          <w:iCs/>
+          <w:sz w:val="24"/>
+          <w:szCs w:val="24"/>
+        </w:rPr>
+        <w:t>RE</w:t>
+      </w:r>
+      <w:r>
+        <w:rPr>
+          <w:sz w:val="24"/>
+          <w:szCs w:val="24"/>
+        </w:rPr>
+        <w:t xml:space="preserve">), </w:t>
+      </w:r>
+      <w:r>
+        <w:rPr>
+          <w:i/>
+          <w:iCs/>
+          <w:sz w:val="24"/>
+          <w:szCs w:val="24"/>
+        </w:rPr>
+        <w:t>Rolo</w:t>
+      </w:r>
+      <w:r>
+        <w:rPr>
+          <w:sz w:val="24"/>
+          <w:szCs w:val="24"/>
+        </w:rPr>
+        <w:t xml:space="preserve"> (</w:t>
+      </w:r>
+      <w:r>
+        <w:rPr>
+          <w:i/>
+          <w:iCs/>
+          <w:sz w:val="24"/>
+          <w:szCs w:val="24"/>
+        </w:rPr>
+        <w:t>RE</w:t>
+      </w:r>
+      <w:r>
+        <w:rPr>
+          <w:sz w:val="24"/>
+          <w:szCs w:val="24"/>
+        </w:rPr>
+        <w:t xml:space="preserve">), </w:t>
+      </w:r>
+      <w:r>
+        <w:rPr>
+          <w:i/>
+          <w:iCs/>
+          <w:sz w:val="24"/>
+          <w:szCs w:val="24"/>
+        </w:rPr>
+        <w:t>Correggio</w:t>
+      </w:r>
+      <w:r>
+        <w:rPr>
+          <w:sz w:val="24"/>
+          <w:szCs w:val="24"/>
+        </w:rPr>
+        <w:t xml:space="preserve"> (</w:t>
+      </w:r>
+      <w:r>
+        <w:rPr>
+          <w:i/>
+          <w:iCs/>
+          <w:sz w:val="24"/>
+          <w:szCs w:val="24"/>
+        </w:rPr>
+        <w:t>RE</w:t>
+      </w:r>
+      <w:r>
+        <w:rPr>
+          <w:sz w:val="24"/>
+          <w:szCs w:val="24"/>
+        </w:rPr>
+        <w:t xml:space="preserve">), </w:t>
+      </w:r>
+      <w:r>
+        <w:rPr>
+          <w:i/>
+          <w:iCs/>
+          <w:sz w:val="24"/>
+          <w:szCs w:val="24"/>
+        </w:rPr>
+        <w:t>Comacchio</w:t>
+      </w:r>
+      <w:r>
+        <w:rPr>
+          <w:sz w:val="24"/>
+          <w:szCs w:val="24"/>
+        </w:rPr>
+        <w:t xml:space="preserve"> (</w:t>
+      </w:r>
+      <w:r>
+        <w:rPr>
+          <w:i/>
+          <w:iCs/>
+          <w:sz w:val="24"/>
+          <w:szCs w:val="24"/>
+        </w:rPr>
+        <w:t>FE</w:t>
+      </w:r>
+      <w:r>
+        <w:rPr>
+          <w:sz w:val="24"/>
+          <w:szCs w:val="24"/>
+        </w:rPr>
+        <w:t xml:space="preserve">) e </w:t>
+      </w:r>
+      <w:r>
+        <w:rPr>
+          <w:i/>
+          <w:iCs/>
+          <w:sz w:val="24"/>
+          <w:szCs w:val="24"/>
+        </w:rPr>
+        <w:t>Gazzola</w:t>
+      </w:r>
+      <w:r>
+        <w:rPr>
+          <w:sz w:val="24"/>
+          <w:szCs w:val="24"/>
+        </w:rPr>
+        <w:t xml:space="preserve"> (</w:t>
+      </w:r>
+      <w:r>
+        <w:rPr>
+          <w:i/>
+          <w:iCs/>
+          <w:sz w:val="24"/>
+          <w:szCs w:val="24"/>
+        </w:rPr>
+        <w:t>PC</w:t>
+      </w:r>
+      <w:r>
+        <w:rPr>
+          <w:sz w:val="24"/>
+          <w:szCs w:val="24"/>
+        </w:rPr>
+        <w:t>).</w:t>
+      </w:r>
+      <w:r>
+        <w:rPr>
+          <w:sz w:val="24"/>
+          <w:szCs w:val="24"/>
+        </w:rPr>
+        <w:t xml:space="preserve"> Anche in questo caso i centri di raccolta e i contenitori stradali sono i metodi più utilizzati, con 173 Mln e 106 Mln di Kg contro i 20.</w:t>
+      </w:r>
+      <w:r>
+        <w:rPr>
+          <w:sz w:val="24"/>
+          <w:szCs w:val="24"/>
+        </w:rPr>
+        <w:t>618</w:t>
+      </w:r>
+      <w:r>
+        <w:rPr>
+          <w:sz w:val="24"/>
+          <w:szCs w:val="24"/>
+        </w:rPr>
+        <w:t xml:space="preserve"> Kg raccolti dall’ecomobile (che in questo caso opera solo in provincia di </w:t>
+      </w:r>
+      <w:r>
+        <w:rPr>
+          <w:i/>
+          <w:iCs/>
+          <w:sz w:val="24"/>
+          <w:szCs w:val="24"/>
+        </w:rPr>
+        <w:t>Forlì-Cesena</w:t>
+      </w:r>
+      <w:r>
+        <w:rPr>
+          <w:sz w:val="24"/>
+          <w:szCs w:val="24"/>
+        </w:rPr>
+        <w:t>)</w:t>
       </w:r>
       <w:r>
         <w:rPr>
@@ -3588,35 +3565,85 @@
           <w:sz w:val="24"/>
           <w:szCs w:val="24"/>
         </w:rPr>
-        <w:t xml:space="preserve">Per non dilungarsi eccessivamente si lascia libera consultazione delle differenti voci di tipologia di rifiuto presente in questa dashboard, poiché le congetture principali sono </w:t>
-      </w:r>
-      <w:r>
-        <w:rPr>
-          <w:sz w:val="24"/>
-          <w:szCs w:val="24"/>
-        </w:rPr>
-        <w:t xml:space="preserve">già </w:t>
-      </w:r>
-      <w:r>
-        <w:rPr>
-          <w:sz w:val="24"/>
-          <w:szCs w:val="24"/>
-        </w:rPr>
-        <w:t>state illustrate.</w:t>
-      </w:r>
-      <w:r>
-        <w:rPr>
-          <w:sz w:val="24"/>
-          <w:szCs w:val="24"/>
-        </w:rPr>
-        <w:t xml:space="preserve"> (N.B.: Alcune tipologie di rifiuto potrebbero risultare incomplete, vedi </w:t>
-      </w:r>
-      <w:r>
-        <w:rPr>
-          <w:sz w:val="24"/>
-          <w:szCs w:val="24"/>
-        </w:rPr>
-        <w:t>parte seguente)</w:t>
+        <w:t>Il multimateriale viene raccolto soprattutto attraverso i contenitori stradali e nel 2022</w:t>
+      </w:r>
+      <w:r>
+        <w:rPr>
+          <w:sz w:val="24"/>
+          <w:szCs w:val="24"/>
+        </w:rPr>
+        <w:t xml:space="preserve"> ne sono stati </w:t>
+      </w:r>
+      <w:r>
+        <w:rPr>
+          <w:sz w:val="24"/>
+          <w:szCs w:val="24"/>
+        </w:rPr>
+        <w:t xml:space="preserve">prodotti quasi 250 Mln di Kg. Tra tutti si distinguono per valore di Kg pro-capite i comuni di </w:t>
+      </w:r>
+      <w:r>
+        <w:rPr>
+          <w:i/>
+          <w:iCs/>
+          <w:sz w:val="24"/>
+          <w:szCs w:val="24"/>
+        </w:rPr>
+        <w:t>Bentivoglio</w:t>
+      </w:r>
+      <w:r>
+        <w:rPr>
+          <w:sz w:val="24"/>
+          <w:szCs w:val="24"/>
+        </w:rPr>
+        <w:t xml:space="preserve"> e quello di </w:t>
+      </w:r>
+      <w:r>
+        <w:rPr>
+          <w:i/>
+          <w:iCs/>
+          <w:sz w:val="24"/>
+          <w:szCs w:val="24"/>
+        </w:rPr>
+        <w:t>Cavriago</w:t>
+      </w:r>
+      <w:r>
+        <w:rPr>
+          <w:sz w:val="24"/>
+          <w:szCs w:val="24"/>
+        </w:rPr>
+        <w:t xml:space="preserve"> (489 e 290 chili pro-capite), rispettivamente nelle province di </w:t>
+      </w:r>
+      <w:r>
+        <w:rPr>
+          <w:i/>
+          <w:iCs/>
+          <w:sz w:val="24"/>
+          <w:szCs w:val="24"/>
+        </w:rPr>
+        <w:t>Bologna</w:t>
+      </w:r>
+      <w:r>
+        <w:rPr>
+          <w:sz w:val="24"/>
+          <w:szCs w:val="24"/>
+        </w:rPr>
+        <w:t xml:space="preserve"> e di </w:t>
+      </w:r>
+      <w:r>
+        <w:rPr>
+          <w:i/>
+          <w:iCs/>
+          <w:sz w:val="24"/>
+          <w:szCs w:val="24"/>
+        </w:rPr>
+        <w:t>Reggio nell’Emilia</w:t>
+      </w:r>
+      <w:r>
+        <w:rPr>
+          <w:sz w:val="24"/>
+          <w:szCs w:val="24"/>
+        </w:rPr>
+        <w:t>.</w:t>
       </w:r>
     </w:p>
     <w:p>
@@ -3632,14 +3659,49 @@
           <w:sz w:val="24"/>
           <w:szCs w:val="24"/>
         </w:rPr>
-        <w:t>Conclusione (commenti su completezza dataset)</w:t>
-      </w:r>
-      <w:r>
-        <w:rPr>
-          <w:sz w:val="24"/>
-          <w:szCs w:val="24"/>
-        </w:rPr>
-        <w:t xml:space="preserve"> </w:t>
+        <w:t xml:space="preserve">Per non dilungarsi eccessivamente si lascia libera consultazione delle differenti voci di tipologia di rifiuto presente in questa dashboard, poiché le congetture principali sono </w:t>
+      </w:r>
+      <w:r>
+        <w:rPr>
+          <w:sz w:val="24"/>
+          <w:szCs w:val="24"/>
+        </w:rPr>
+        <w:t xml:space="preserve">già </w:t>
+      </w:r>
+      <w:r>
+        <w:rPr>
+          <w:sz w:val="24"/>
+          <w:szCs w:val="24"/>
+        </w:rPr>
+        <w:t>state illustrate.</w:t>
+      </w:r>
+      <w:r>
+        <w:rPr>
+          <w:sz w:val="24"/>
+          <w:szCs w:val="24"/>
+        </w:rPr>
+        <w:t xml:space="preserve"> (N.B.: Alcune tipologie di rifiuto potrebbero risultare incomplete, vedi </w:t>
+      </w:r>
+      <w:r>
+        <w:rPr>
+          <w:sz w:val="24"/>
+          <w:szCs w:val="24"/>
+        </w:rPr>
+        <w:t>par</w:t>
+      </w:r>
+      <w:r>
+        <w:rPr>
+          <w:sz w:val="24"/>
+          <w:szCs w:val="24"/>
+        </w:rPr>
+        <w:t>agrafo</w:t>
+      </w:r>
+      <w:r>
+        <w:rPr>
+          <w:sz w:val="24"/>
+          <w:szCs w:val="24"/>
+        </w:rPr>
+        <w:t xml:space="preserve"> seguente)</w:t>
       </w:r>
     </w:p>
     <w:p>
@@ -3655,51 +3717,14 @@
           <w:sz w:val="24"/>
           <w:szCs w:val="24"/>
         </w:rPr>
-        <w:t xml:space="preserve">Il dataset della regione </w:t>
-      </w:r>
-      <w:r>
-        <w:rPr>
-          <w:i/>
-          <w:iCs/>
-          <w:sz w:val="24"/>
-          <w:szCs w:val="24"/>
-        </w:rPr>
-        <w:t>Campania</w:t>
-      </w:r>
-      <w:r>
-        <w:rPr>
-          <w:sz w:val="24"/>
-          <w:szCs w:val="24"/>
-        </w:rPr>
-        <w:t xml:space="preserve"> presenta alcune lacune per quanto riguarda i chili di rifiuti differenziati e non, poiché se si sommano questi due </w:t>
-      </w:r>
-      <w:r>
-        <w:rPr>
-          <w:sz w:val="24"/>
-          <w:szCs w:val="24"/>
-        </w:rPr>
-        <w:t xml:space="preserve">e si aggiunge </w:t>
-      </w:r>
-      <w:r>
-        <w:rPr>
-          <w:sz w:val="24"/>
-          <w:szCs w:val="24"/>
-        </w:rPr>
-        <w:t>il totale di compostaggio domestico dell’anno 2022, il risultato</w:t>
-      </w:r>
-      <w:r>
-        <w:rPr>
-          <w:sz w:val="24"/>
-          <w:szCs w:val="24"/>
-        </w:rPr>
-        <w:t>, rispetto al Totale Kg di rifiuti prodotti della tabella in basso a destra,</w:t>
-      </w:r>
-      <w:r>
-        <w:rPr>
-          <w:sz w:val="24"/>
-          <w:szCs w:val="24"/>
-        </w:rPr>
-        <w:t xml:space="preserve"> è minore di 20,9 Kg.</w:t>
+        <w:t>Conclusione (commenti su completezza dataset)</w:t>
+      </w:r>
+      <w:r>
+        <w:rPr>
+          <w:sz w:val="24"/>
+          <w:szCs w:val="24"/>
+        </w:rPr>
+        <w:t xml:space="preserve"> </w:t>
       </w:r>
     </w:p>
     <w:p>
@@ -3715,42 +3740,51 @@
           <w:sz w:val="24"/>
           <w:szCs w:val="24"/>
         </w:rPr>
-        <w:t>Un’altra perplessità è la colonna del tasso di riciclaggio, che non si capisce con quali criteri sia stato definito. Infatti</w:t>
-      </w:r>
-      <w:r>
-        <w:rPr>
-          <w:sz w:val="24"/>
-          <w:szCs w:val="24"/>
-        </w:rPr>
-        <w:t>, sulla pagina online del dataset,</w:t>
-      </w:r>
-      <w:r>
-        <w:rPr>
-          <w:sz w:val="24"/>
-          <w:szCs w:val="24"/>
-        </w:rPr>
-        <w:t xml:space="preserve"> non è disponibile una </w:t>
-      </w:r>
-      <w:r>
-        <w:rPr>
-          <w:sz w:val="24"/>
-          <w:szCs w:val="24"/>
-        </w:rPr>
-        <w:t xml:space="preserve">fonte che </w:t>
-      </w:r>
-      <w:r>
-        <w:rPr>
-          <w:sz w:val="24"/>
-          <w:szCs w:val="24"/>
-        </w:rPr>
-        <w:t>contenga</w:t>
-      </w:r>
-      <w:r>
-        <w:rPr>
-          <w:sz w:val="24"/>
-          <w:szCs w:val="24"/>
-        </w:rPr>
-        <w:t xml:space="preserve"> i suoi metadati.</w:t>
+        <w:t xml:space="preserve">Il dataset della regione </w:t>
+      </w:r>
+      <w:r>
+        <w:rPr>
+          <w:i/>
+          <w:iCs/>
+          <w:sz w:val="24"/>
+          <w:szCs w:val="24"/>
+        </w:rPr>
+        <w:t>Campania</w:t>
+      </w:r>
+      <w:r>
+        <w:rPr>
+          <w:sz w:val="24"/>
+          <w:szCs w:val="24"/>
+        </w:rPr>
+        <w:t xml:space="preserve"> presenta alcune lacune per quanto riguarda i chili di rifiuti differenziati e non, poiché se si sommano questi due </w:t>
+      </w:r>
+      <w:r>
+        <w:rPr>
+          <w:sz w:val="24"/>
+          <w:szCs w:val="24"/>
+        </w:rPr>
+        <w:t xml:space="preserve">e si aggiunge </w:t>
+      </w:r>
+      <w:r>
+        <w:rPr>
+          <w:sz w:val="24"/>
+          <w:szCs w:val="24"/>
+        </w:rPr>
+        <w:t>il totale di compostaggio domestico dell’anno 2022, il risultato</w:t>
+      </w:r>
+      <w:r>
+        <w:rPr>
+          <w:sz w:val="24"/>
+          <w:szCs w:val="24"/>
+        </w:rPr>
+        <w:t>, rispetto al Totale Kg di rifiuti prodotti della tabella in basso a destra,</w:t>
+      </w:r>
+      <w:r>
+        <w:rPr>
+          <w:sz w:val="24"/>
+          <w:szCs w:val="24"/>
+        </w:rPr>
+        <w:t xml:space="preserve"> è minore di 20,9 Kg.</w:t>
       </w:r>
     </w:p>
     <w:p>
@@ -3766,133 +3800,42 @@
           <w:sz w:val="24"/>
           <w:szCs w:val="24"/>
         </w:rPr>
-        <w:t xml:space="preserve">La latitudine e la longitudine in molti casi </w:t>
-      </w:r>
-      <w:r>
-        <w:rPr>
-          <w:sz w:val="24"/>
-          <w:szCs w:val="24"/>
-        </w:rPr>
-        <w:t>non riportavano</w:t>
-      </w:r>
-      <w:r>
-        <w:rPr>
-          <w:sz w:val="24"/>
-          <w:szCs w:val="24"/>
-        </w:rPr>
-        <w:t xml:space="preserve"> </w:t>
-      </w:r>
-      <w:r>
-        <w:rPr>
-          <w:sz w:val="24"/>
-          <w:szCs w:val="24"/>
-        </w:rPr>
-        <w:t>correttamente la posizione de</w:t>
-      </w:r>
-      <w:r>
-        <w:rPr>
-          <w:sz w:val="24"/>
-          <w:szCs w:val="24"/>
-        </w:rPr>
-        <w:t xml:space="preserve">i comuni </w:t>
-      </w:r>
-      <w:r>
-        <w:rPr>
-          <w:sz w:val="24"/>
-          <w:szCs w:val="24"/>
-        </w:rPr>
-        <w:t xml:space="preserve">indicati; è </w:t>
-      </w:r>
-      <w:r>
-        <w:rPr>
-          <w:sz w:val="24"/>
-          <w:szCs w:val="24"/>
-        </w:rPr>
-        <w:t xml:space="preserve">stato fatto </w:t>
-      </w:r>
-      <w:r>
-        <w:rPr>
-          <w:sz w:val="24"/>
-          <w:szCs w:val="24"/>
-        </w:rPr>
-        <w:t xml:space="preserve">quindi </w:t>
-      </w:r>
-      <w:r>
-        <w:rPr>
-          <w:sz w:val="24"/>
-          <w:szCs w:val="24"/>
-        </w:rPr>
-        <w:t>un lavoro</w:t>
-      </w:r>
-      <w:r>
-        <w:rPr>
-          <w:sz w:val="24"/>
-          <w:szCs w:val="24"/>
-        </w:rPr>
-        <w:t xml:space="preserve"> </w:t>
-      </w:r>
-      <w:r>
-        <w:rPr>
-          <w:sz w:val="24"/>
-          <w:szCs w:val="24"/>
-        </w:rPr>
-        <w:t xml:space="preserve">attraverso la </w:t>
-      </w:r>
-      <w:r>
-        <w:rPr>
-          <w:sz w:val="24"/>
-          <w:szCs w:val="24"/>
-        </w:rPr>
-        <w:t>libreria</w:t>
-      </w:r>
-      <w:r>
-        <w:rPr>
-          <w:sz w:val="24"/>
-          <w:szCs w:val="24"/>
-        </w:rPr>
-        <w:t xml:space="preserve"> di Python </w:t>
-      </w:r>
-      <w:r>
-        <w:rPr>
-          <w:sz w:val="24"/>
-          <w:szCs w:val="24"/>
-        </w:rPr>
-        <w:t>“</w:t>
-      </w:r>
-      <w:r>
-        <w:rPr>
-          <w:sz w:val="24"/>
-          <w:szCs w:val="24"/>
-        </w:rPr>
-        <w:t>geopy</w:t>
-      </w:r>
-      <w:r>
-        <w:rPr>
-          <w:sz w:val="24"/>
-          <w:szCs w:val="24"/>
-        </w:rPr>
-        <w:t>”</w:t>
-      </w:r>
-      <w:r>
-        <w:rPr>
-          <w:sz w:val="24"/>
-          <w:szCs w:val="24"/>
-        </w:rPr>
-        <w:t xml:space="preserve"> per riscrivere queste due caratteristiche</w:t>
-      </w:r>
-      <w:r>
-        <w:rPr>
-          <w:sz w:val="24"/>
-          <w:szCs w:val="24"/>
-        </w:rPr>
-        <w:t xml:space="preserve"> (sulla repository GitHub è presente il file di esempio utilizzato per i comuni dell’Emilia-Romagna)</w:t>
-      </w:r>
-      <w:r>
-        <w:rPr>
-          <w:sz w:val="24"/>
-          <w:szCs w:val="24"/>
-        </w:rPr>
-        <w:t>.</w:t>
+        <w:t>Un’altra perplessità è la colonna del tasso di riciclaggio, che non si capisce con quali criteri sia stato definito. Infatti</w:t>
+      </w:r>
+      <w:r>
+        <w:rPr>
+          <w:sz w:val="24"/>
+          <w:szCs w:val="24"/>
+        </w:rPr>
+        <w:t>, sulla pagina online del dataset,</w:t>
+      </w:r>
+      <w:r>
+        <w:rPr>
+          <w:sz w:val="24"/>
+          <w:szCs w:val="24"/>
+        </w:rPr>
+        <w:t xml:space="preserve"> non è disponibile una </w:t>
+      </w:r>
+      <w:r>
+        <w:rPr>
+          <w:sz w:val="24"/>
+          <w:szCs w:val="24"/>
+        </w:rPr>
+        <w:t xml:space="preserve">fonte che </w:t>
+      </w:r>
+      <w:r>
+        <w:rPr>
+          <w:sz w:val="24"/>
+          <w:szCs w:val="24"/>
+        </w:rPr>
+        <w:t>contenga</w:t>
+      </w:r>
+      <w:r>
+        <w:rPr>
+          <w:sz w:val="24"/>
+          <w:szCs w:val="24"/>
+        </w:rPr>
+        <w:t xml:space="preserve"> i suoi metadati.</w:t>
       </w:r>
     </w:p>
     <w:p>
@@ -3908,65 +3851,126 @@
           <w:sz w:val="24"/>
           <w:szCs w:val="24"/>
         </w:rPr>
-        <w:t xml:space="preserve">Per quanto riguarda </w:t>
-      </w:r>
-      <w:r>
-        <w:rPr>
-          <w:sz w:val="24"/>
-          <w:szCs w:val="24"/>
-        </w:rPr>
-        <w:t>il dataset dell’</w:t>
-      </w:r>
-      <w:r>
-        <w:rPr>
-          <w:i/>
-          <w:iCs/>
-          <w:sz w:val="24"/>
-          <w:szCs w:val="24"/>
-        </w:rPr>
-        <w:t>Emilia-Romagna</w:t>
-      </w:r>
-      <w:r>
-        <w:rPr>
-          <w:sz w:val="24"/>
-          <w:szCs w:val="24"/>
-        </w:rPr>
-        <w:t xml:space="preserve"> invece, </w:t>
-      </w:r>
-      <w:r>
-        <w:rPr>
-          <w:sz w:val="24"/>
-          <w:szCs w:val="24"/>
-        </w:rPr>
-        <w:t xml:space="preserve">alcune voci che si riferiscono alla tipologia del rifiuto, come il vetro o i detergenti, non risultano comparire in determinate zone della regione </w:t>
-      </w:r>
-      <w:r>
-        <w:rPr>
-          <w:sz w:val="24"/>
-          <w:szCs w:val="24"/>
-        </w:rPr>
-        <w:t xml:space="preserve">e cioè </w:t>
-      </w:r>
-      <w:r>
-        <w:rPr>
-          <w:sz w:val="24"/>
-          <w:szCs w:val="24"/>
-        </w:rPr>
-        <w:t xml:space="preserve">non compaiono in numerosi comuni. Anche questo sarebbe un aspetto da approfondire per capire se questa mancanza sia dovuta ad un’errata raccolta dei dati o </w:t>
-      </w:r>
-      <w:r>
-        <w:rPr>
-          <w:sz w:val="24"/>
-          <w:szCs w:val="24"/>
-        </w:rPr>
-        <w:t xml:space="preserve">se </w:t>
-      </w:r>
-      <w:r>
-        <w:rPr>
-          <w:sz w:val="24"/>
-          <w:szCs w:val="24"/>
-        </w:rPr>
-        <w:t>ci sia una ragione nascosta dietro a ciò</w:t>
+        <w:t xml:space="preserve">La latitudine e la longitudine in molti casi </w:t>
+      </w:r>
+      <w:r>
+        <w:rPr>
+          <w:sz w:val="24"/>
+          <w:szCs w:val="24"/>
+        </w:rPr>
+        <w:t>non riportavano</w:t>
+      </w:r>
+      <w:r>
+        <w:rPr>
+          <w:sz w:val="24"/>
+          <w:szCs w:val="24"/>
+        </w:rPr>
+        <w:t xml:space="preserve"> </w:t>
+      </w:r>
+      <w:r>
+        <w:rPr>
+          <w:sz w:val="24"/>
+          <w:szCs w:val="24"/>
+        </w:rPr>
+        <w:t>correttamente la posizione de</w:t>
+      </w:r>
+      <w:r>
+        <w:rPr>
+          <w:sz w:val="24"/>
+          <w:szCs w:val="24"/>
+        </w:rPr>
+        <w:t xml:space="preserve">i comuni </w:t>
+      </w:r>
+      <w:r>
+        <w:rPr>
+          <w:sz w:val="24"/>
+          <w:szCs w:val="24"/>
+        </w:rPr>
+        <w:t xml:space="preserve">indicati; è </w:t>
+      </w:r>
+      <w:r>
+        <w:rPr>
+          <w:sz w:val="24"/>
+          <w:szCs w:val="24"/>
+        </w:rPr>
+        <w:t xml:space="preserve">stato fatto </w:t>
+      </w:r>
+      <w:r>
+        <w:rPr>
+          <w:sz w:val="24"/>
+          <w:szCs w:val="24"/>
+        </w:rPr>
+        <w:t xml:space="preserve">quindi </w:t>
+      </w:r>
+      <w:r>
+        <w:rPr>
+          <w:sz w:val="24"/>
+          <w:szCs w:val="24"/>
+        </w:rPr>
+        <w:t>un lavoro</w:t>
+      </w:r>
+      <w:r>
+        <w:rPr>
+          <w:sz w:val="24"/>
+          <w:szCs w:val="24"/>
+        </w:rPr>
+        <w:t xml:space="preserve"> </w:t>
+      </w:r>
+      <w:r>
+        <w:rPr>
+          <w:sz w:val="24"/>
+          <w:szCs w:val="24"/>
+        </w:rPr>
+        <w:t xml:space="preserve">attraverso la </w:t>
+      </w:r>
+      <w:r>
+        <w:rPr>
+          <w:sz w:val="24"/>
+          <w:szCs w:val="24"/>
+        </w:rPr>
+        <w:t>libreria</w:t>
+      </w:r>
+      <w:r>
+        <w:rPr>
+          <w:sz w:val="24"/>
+          <w:szCs w:val="24"/>
+        </w:rPr>
+        <w:t xml:space="preserve"> di Python </w:t>
+      </w:r>
+      <w:r>
+        <w:rPr>
+          <w:sz w:val="24"/>
+          <w:szCs w:val="24"/>
+        </w:rPr>
+        <w:t>“</w:t>
+      </w:r>
+      <w:r>
+        <w:rPr>
+          <w:sz w:val="24"/>
+          <w:szCs w:val="24"/>
+        </w:rPr>
+        <w:t>geopy</w:t>
+      </w:r>
+      <w:r>
+        <w:rPr>
+          <w:sz w:val="24"/>
+          <w:szCs w:val="24"/>
+        </w:rPr>
+        <w:t>”</w:t>
+      </w:r>
+      <w:r>
+        <w:rPr>
+          <w:sz w:val="24"/>
+          <w:szCs w:val="24"/>
+        </w:rPr>
+        <w:t xml:space="preserve"> per riscrivere queste due caratteristiche</w:t>
+      </w:r>
+      <w:r>
+        <w:rPr>
+          <w:sz w:val="24"/>
+          <w:szCs w:val="24"/>
+        </w:rPr>
+        <w:t xml:space="preserve"> (sulla repository GitHub è presente il file di esempio utilizzato per i comuni dell’Emilia-Romagna)</w:t>
       </w:r>
       <w:r>
         <w:rPr>
@@ -3989,7 +3993,102 @@
           <w:sz w:val="24"/>
           <w:szCs w:val="24"/>
         </w:rPr>
-        <w:t xml:space="preserve">C’è da dire inoltre che non bisogna farsi ingannare dal fatto che qualche comune, se risulta produrre pochi rifiuti, possa essere un esempio di </w:t>
+        <w:t xml:space="preserve">Per quanto riguarda </w:t>
+      </w:r>
+      <w:r>
+        <w:rPr>
+          <w:sz w:val="24"/>
+          <w:szCs w:val="24"/>
+        </w:rPr>
+        <w:t>il dataset dell’</w:t>
+      </w:r>
+      <w:r>
+        <w:rPr>
+          <w:i/>
+          <w:iCs/>
+          <w:sz w:val="24"/>
+          <w:szCs w:val="24"/>
+        </w:rPr>
+        <w:t>Emilia-Romagna</w:t>
+      </w:r>
+      <w:r>
+        <w:rPr>
+          <w:sz w:val="24"/>
+          <w:szCs w:val="24"/>
+        </w:rPr>
+        <w:t xml:space="preserve"> invece, </w:t>
+      </w:r>
+      <w:r>
+        <w:rPr>
+          <w:sz w:val="24"/>
+          <w:szCs w:val="24"/>
+        </w:rPr>
+        <w:t xml:space="preserve">alcune voci che si riferiscono alla tipologia del rifiuto, come il vetro o i detergenti, non risultano comparire in determinate zone della regione </w:t>
+      </w:r>
+      <w:r>
+        <w:rPr>
+          <w:sz w:val="24"/>
+          <w:szCs w:val="24"/>
+        </w:rPr>
+        <w:t xml:space="preserve">e cioè </w:t>
+      </w:r>
+      <w:r>
+        <w:rPr>
+          <w:sz w:val="24"/>
+          <w:szCs w:val="24"/>
+        </w:rPr>
+        <w:t xml:space="preserve">non compaiono in numerosi comuni. Anche questo sarebbe un aspetto da approfondire per capire se questa mancanza sia dovuta ad un’errata raccolta dei dati o </w:t>
+      </w:r>
+      <w:r>
+        <w:rPr>
+          <w:sz w:val="24"/>
+          <w:szCs w:val="24"/>
+        </w:rPr>
+        <w:t xml:space="preserve">se </w:t>
+      </w:r>
+      <w:r>
+        <w:rPr>
+          <w:sz w:val="24"/>
+          <w:szCs w:val="24"/>
+        </w:rPr>
+        <w:t>ci sia una ragione nascosta dietro a ciò</w:t>
+      </w:r>
+      <w:r>
+        <w:rPr>
+          <w:sz w:val="24"/>
+          <w:szCs w:val="24"/>
+        </w:rPr>
+        <w:t>.</w:t>
+      </w:r>
+    </w:p>
+    <w:p>
+      <w:pPr>
+        <w:spacing w:after="0"/>
+        <w:rPr>
+          <w:sz w:val="24"/>
+          <w:szCs w:val="24"/>
+        </w:rPr>
+      </w:pPr>
+      <w:r>
+        <w:rPr>
+          <w:sz w:val="24"/>
+          <w:szCs w:val="24"/>
+        </w:rPr>
+        <w:t>C’è da dire in</w:t>
+      </w:r>
+      <w:r>
+        <w:rPr>
+          <w:sz w:val="24"/>
+          <w:szCs w:val="24"/>
+        </w:rPr>
+        <w:t>fine</w:t>
+      </w:r>
+      <w:r>
+        <w:rPr>
+          <w:sz w:val="24"/>
+          <w:szCs w:val="24"/>
+        </w:rPr>
+        <w:t xml:space="preserve"> che non bisogna farsi ingannare dal fatto che qualche comune, se risulta produrre pochi rifiuti, possa essere un esempio di </w:t>
       </w:r>
       <w:r>
         <w:rPr>
@@ -4144,6 +4243,42 @@
     </w:p>
   </w:footnote>
   <w:footnote w:id="1">
+    <w:p>
+      <w:pPr>
+        <w:pStyle w:val="Testonotaapidipagina"/>
+      </w:pPr>
+      <w:r>
+        <w:rPr>
+          <w:rStyle w:val="Rimandonotaapidipagina"/>
+        </w:rPr>
+        <w:footnoteRef/>
+      </w:r>
+      <w:r>
+        <w:t xml:space="preserve"> Aggiornamento 11/09/2024: il link porta ad una pagina con connessione non privata, di seguito quello corretto </w:t>
+      </w:r>
+      <w:hyperlink r:id="rId1" w:history="1">
+        <w:r>
+          <w:rPr>
+            <w:rStyle w:val="Collegamentoipertestuale"/>
+          </w:rPr>
+          <w:t>https://orgr.re</w:t>
+        </w:r>
+        <w:r>
+          <w:rPr>
+            <w:rStyle w:val="Collegamentoipertestuale"/>
+          </w:rPr>
+          <w:t>g</w:t>
+        </w:r>
+        <w:r>
+          <w:rPr>
+            <w:rStyle w:val="Collegamentoipertestuale"/>
+          </w:rPr>
+          <w:t>ione.campania.it/dati-anno-2022</w:t>
+        </w:r>
+      </w:hyperlink>
+    </w:p>
+  </w:footnote>
+  <w:footnote w:id="2">
     <w:p>
       <w:pPr>
         <w:pStyle w:val="Pidipagina"/>
@@ -5197,6 +5332,18 @@
       <w:shd w:val="clear" w:color="auto" w:fill="E1DFDD"/>
     </w:rPr>
   </w:style>
+  <w:style w:type="character" w:styleId="Collegamentovisitato">
+    <w:name w:val="FollowedHyperlink"/>
+    <w:basedOn w:val="Carpredefinitoparagrafo"/>
+    <w:uiPriority w:val="99"/>
+    <w:semiHidden/>
+    <w:unhideWhenUsed/>
+    <w:rsid w:val="006C363F"/>
+    <w:rPr>
+      <w:color w:val="954F72" w:themeColor="followedHyperlink"/>
+      <w:u w:val="single"/>
+    </w:rPr>
+  </w:style>
 </w:styles>
 </file>
 
